--- a/lab0/лаб0_ГоворовПавелИгоревич.docx
+++ b/lab0/лаб0_ГоворовПавелИгоревич.docx
@@ -154,6 +154,7 @@
           <w:rFonts w:eastAsia="Times New Roman" w:cs="Times New Roman"/>
           <w:sz w:val="36"/>
           <w:szCs w:val="36"/>
+          <w:lang w:val="ru-RU"/>
         </w:rPr>
       </w:pPr>
       <w:r>
@@ -162,7 +163,16 @@
           <w:sz w:val="36"/>
           <w:szCs w:val="36"/>
         </w:rPr>
-        <w:t>Тема: Тема работы</w:t>
+        <w:t xml:space="preserve">Тема: </w:t>
+      </w:r>
+      <w:r>
+        <w:rPr>
+          <w:rFonts w:eastAsia="Times New Roman" w:cs="Times New Roman"/>
+          <w:sz w:val="36"/>
+          <w:szCs w:val="36"/>
+          <w:lang w:val="ru-RU"/>
+        </w:rPr>
+        <w:t>Введение</w:t>
       </w:r>
     </w:p>
     <w:p>
@@ -1158,95 +1168,7 @@
           <w:szCs w:val="24"/>
           <w:lang w:val="ru-RU" w:eastAsia="ru-RU" w:bidi="ar-SA"/>
         </w:rPr>
-        <w:t xml:space="preserve">a, b = </w:t>
-      </w:r>
-      <w:proofErr w:type="spellStart"/>
-      <w:r>
-        <w:rPr>
-          <w:rFonts w:ascii="Consolas" w:eastAsia="Times New Roman" w:hAnsi="Consolas" w:cs="Times New Roman"/>
-          <w:color w:val="D4D4D4"/>
-          <w:sz w:val="24"/>
-          <w:szCs w:val="24"/>
-          <w:lang w:val="ru-RU" w:eastAsia="ru-RU" w:bidi="ar-SA"/>
-        </w:rPr>
-        <w:t>map</w:t>
-      </w:r>
-      <w:proofErr w:type="spellEnd"/>
-      <w:r>
-        <w:rPr>
-          <w:rFonts w:ascii="Consolas" w:eastAsia="Times New Roman" w:hAnsi="Consolas" w:cs="Times New Roman"/>
-          <w:color w:val="D4D4D4"/>
-          <w:sz w:val="24"/>
-          <w:szCs w:val="24"/>
-          <w:lang w:val="ru-RU" w:eastAsia="ru-RU" w:bidi="ar-SA"/>
-        </w:rPr>
-        <w:t>(</w:t>
-      </w:r>
-      <w:proofErr w:type="spellStart"/>
-      <w:r>
-        <w:rPr>
-          <w:rFonts w:ascii="Consolas" w:eastAsia="Times New Roman" w:hAnsi="Consolas" w:cs="Times New Roman"/>
-          <w:color w:val="D4D4D4"/>
-          <w:sz w:val="24"/>
-          <w:szCs w:val="24"/>
-          <w:lang w:val="ru-RU" w:eastAsia="ru-RU" w:bidi="ar-SA"/>
-        </w:rPr>
-        <w:t>int</w:t>
-      </w:r>
-      <w:proofErr w:type="spellEnd"/>
-      <w:r>
-        <w:rPr>
-          <w:rFonts w:ascii="Consolas" w:eastAsia="Times New Roman" w:hAnsi="Consolas" w:cs="Times New Roman"/>
-          <w:color w:val="D4D4D4"/>
-          <w:sz w:val="24"/>
-          <w:szCs w:val="24"/>
-          <w:lang w:val="ru-RU" w:eastAsia="ru-RU" w:bidi="ar-SA"/>
-        </w:rPr>
-        <w:t xml:space="preserve">, </w:t>
-      </w:r>
-      <w:proofErr w:type="spellStart"/>
-      <w:r>
-        <w:rPr>
-          <w:rFonts w:ascii="Consolas" w:eastAsia="Times New Roman" w:hAnsi="Consolas" w:cs="Times New Roman"/>
-          <w:color w:val="D4D4D4"/>
-          <w:sz w:val="24"/>
-          <w:szCs w:val="24"/>
-          <w:lang w:val="ru-RU" w:eastAsia="ru-RU" w:bidi="ar-SA"/>
-        </w:rPr>
-        <w:t>input</w:t>
-      </w:r>
-      <w:proofErr w:type="spellEnd"/>
-      <w:r>
-        <w:rPr>
-          <w:rFonts w:ascii="Consolas" w:eastAsia="Times New Roman" w:hAnsi="Consolas" w:cs="Times New Roman"/>
-          <w:color w:val="D4D4D4"/>
-          <w:sz w:val="24"/>
-          <w:szCs w:val="24"/>
-          <w:lang w:val="ru-RU" w:eastAsia="ru-RU" w:bidi="ar-SA"/>
-        </w:rPr>
-        <w:t>().</w:t>
-      </w:r>
-      <w:proofErr w:type="spellStart"/>
-      <w:r>
-        <w:rPr>
-          <w:rFonts w:ascii="Consolas" w:eastAsia="Times New Roman" w:hAnsi="Consolas" w:cs="Times New Roman"/>
-          <w:color w:val="D4D4D4"/>
-          <w:sz w:val="24"/>
-          <w:szCs w:val="24"/>
-          <w:lang w:val="ru-RU" w:eastAsia="ru-RU" w:bidi="ar-SA"/>
-        </w:rPr>
-        <w:t>split</w:t>
-      </w:r>
-      <w:proofErr w:type="spellEnd"/>
-      <w:r>
-        <w:rPr>
-          <w:rFonts w:ascii="Consolas" w:eastAsia="Times New Roman" w:hAnsi="Consolas" w:cs="Times New Roman"/>
-          <w:color w:val="D4D4D4"/>
-          <w:sz w:val="24"/>
-          <w:szCs w:val="24"/>
-          <w:lang w:val="ru-RU" w:eastAsia="ru-RU" w:bidi="ar-SA"/>
-        </w:rPr>
-        <w:t>())</w:t>
+        <w:t>a, b = map(int, input().split())</w:t>
       </w:r>
     </w:p>
     <w:p>
@@ -1498,7 +1420,6 @@
           <w:lang w:val="ru-RU" w:eastAsia="ru-RU" w:bidi="ar-SA"/>
         </w:rPr>
       </w:pPr>
-      <w:proofErr w:type="spellStart"/>
       <w:r>
         <w:rPr>
           <w:rFonts w:ascii="Consolas" w:eastAsia="Times New Roman" w:hAnsi="Consolas" w:cs="Times New Roman"/>
@@ -1507,18 +1428,7 @@
           <w:szCs w:val="24"/>
           <w:lang w:val="ru-RU" w:eastAsia="ru-RU" w:bidi="ar-SA"/>
         </w:rPr>
-        <w:t>print</w:t>
-      </w:r>
-      <w:proofErr w:type="spellEnd"/>
-      <w:r>
-        <w:rPr>
-          <w:rFonts w:ascii="Consolas" w:eastAsia="Times New Roman" w:hAnsi="Consolas" w:cs="Times New Roman"/>
-          <w:color w:val="D4D4D4"/>
-          <w:sz w:val="24"/>
-          <w:szCs w:val="24"/>
-          <w:lang w:val="ru-RU" w:eastAsia="ru-RU" w:bidi="ar-SA"/>
-        </w:rPr>
-        <w:t>(a + b)</w:t>
+        <w:t>print(a + b)</w:t>
       </w:r>
     </w:p>
     <w:p>
@@ -2034,16 +1944,8 @@
               <w:rPr>
                 <w:color w:val="000000"/>
               </w:rPr>
-              <w:t xml:space="preserve"> </w:t>
+              <w:t xml:space="preserve"> microseconds</w:t>
             </w:r>
-            <w:proofErr w:type="spellStart"/>
-            <w:r>
-              <w:rPr>
-                <w:color w:val="000000"/>
-              </w:rPr>
-              <w:t>microseconds</w:t>
-            </w:r>
-            <w:proofErr w:type="spellEnd"/>
           </w:p>
         </w:tc>
         <w:tc>
@@ -2077,16 +1979,8 @@
               <w:rPr>
                 <w:color w:val="000000"/>
               </w:rPr>
-              <w:t xml:space="preserve"> </w:t>
+              <w:t xml:space="preserve"> bytes</w:t>
             </w:r>
-            <w:proofErr w:type="spellStart"/>
-            <w:r>
-              <w:rPr>
-                <w:color w:val="000000"/>
-              </w:rPr>
-              <w:t>bytes</w:t>
-            </w:r>
-            <w:proofErr w:type="spellEnd"/>
           </w:p>
         </w:tc>
       </w:tr>
@@ -2153,16 +2047,8 @@
               <w:rPr>
                 <w:color w:val="000000"/>
               </w:rPr>
-              <w:t xml:space="preserve"> </w:t>
+              <w:t xml:space="preserve"> microseconds</w:t>
             </w:r>
-            <w:proofErr w:type="spellStart"/>
-            <w:r>
-              <w:rPr>
-                <w:color w:val="000000"/>
-              </w:rPr>
-              <w:t>microseconds</w:t>
-            </w:r>
-            <w:proofErr w:type="spellEnd"/>
           </w:p>
         </w:tc>
         <w:tc>
@@ -2196,16 +2082,8 @@
               <w:rPr>
                 <w:color w:val="000000"/>
               </w:rPr>
-              <w:t xml:space="preserve"> </w:t>
+              <w:t xml:space="preserve"> bytes</w:t>
             </w:r>
-            <w:proofErr w:type="spellStart"/>
-            <w:r>
-              <w:rPr>
-                <w:color w:val="000000"/>
-              </w:rPr>
-              <w:t>bytes</w:t>
-            </w:r>
-            <w:proofErr w:type="spellEnd"/>
           </w:p>
         </w:tc>
       </w:tr>
@@ -2272,16 +2150,8 @@
               <w:rPr>
                 <w:color w:val="000000"/>
               </w:rPr>
-              <w:t xml:space="preserve"> </w:t>
+              <w:t xml:space="preserve"> microseconds</w:t>
             </w:r>
-            <w:proofErr w:type="spellStart"/>
-            <w:r>
-              <w:rPr>
-                <w:color w:val="000000"/>
-              </w:rPr>
-              <w:t>microseconds</w:t>
-            </w:r>
-            <w:proofErr w:type="spellEnd"/>
           </w:p>
         </w:tc>
         <w:tc>
@@ -2315,16 +2185,8 @@
               <w:rPr>
                 <w:color w:val="000000"/>
               </w:rPr>
-              <w:t xml:space="preserve"> </w:t>
+              <w:t xml:space="preserve"> bytes</w:t>
             </w:r>
-            <w:proofErr w:type="spellStart"/>
-            <w:r>
-              <w:rPr>
-                <w:color w:val="000000"/>
-              </w:rPr>
-              <w:t>bytes</w:t>
-            </w:r>
-            <w:proofErr w:type="spellEnd"/>
           </w:p>
         </w:tc>
       </w:tr>
@@ -2391,16 +2253,8 @@
               <w:rPr>
                 <w:color w:val="000000"/>
               </w:rPr>
-              <w:t xml:space="preserve"> </w:t>
+              <w:t xml:space="preserve"> microseconds</w:t>
             </w:r>
-            <w:proofErr w:type="spellStart"/>
-            <w:r>
-              <w:rPr>
-                <w:color w:val="000000"/>
-              </w:rPr>
-              <w:t>microseconds</w:t>
-            </w:r>
-            <w:proofErr w:type="spellEnd"/>
           </w:p>
         </w:tc>
         <w:tc>
@@ -2434,16 +2288,8 @@
               <w:rPr>
                 <w:color w:val="000000"/>
               </w:rPr>
-              <w:t xml:space="preserve"> </w:t>
+              <w:t xml:space="preserve"> bytes</w:t>
             </w:r>
-            <w:proofErr w:type="spellStart"/>
-            <w:r>
-              <w:rPr>
-                <w:color w:val="000000"/>
-              </w:rPr>
-              <w:t>bytes</w:t>
-            </w:r>
-            <w:proofErr w:type="spellEnd"/>
           </w:p>
         </w:tc>
       </w:tr>
@@ -2594,7 +2440,6 @@
           <w:lang w:val="ru-RU" w:eastAsia="ru-RU" w:bidi="ar-SA"/>
         </w:rPr>
       </w:pPr>
-      <w:proofErr w:type="spellStart"/>
       <w:r>
         <w:rPr>
           <w:rFonts w:ascii="Consolas" w:eastAsia="Times New Roman" w:hAnsi="Consolas" w:cs="Times New Roman"/>
@@ -2605,7 +2450,6 @@
         </w:rPr>
         <w:t>import</w:t>
       </w:r>
-      <w:proofErr w:type="spellEnd"/>
       <w:r>
         <w:rPr>
           <w:rFonts w:ascii="Consolas" w:eastAsia="Times New Roman" w:hAnsi="Consolas" w:cs="Times New Roman"/>
@@ -2614,20 +2458,8 @@
           <w:szCs w:val="24"/>
           <w:lang w:val="ru-RU" w:eastAsia="ru-RU" w:bidi="ar-SA"/>
         </w:rPr>
-        <w:t xml:space="preserve"> </w:t>
-      </w:r>
-      <w:proofErr w:type="spellStart"/>
-      <w:r>
-        <w:rPr>
-          <w:rFonts w:ascii="Consolas" w:eastAsia="Times New Roman" w:hAnsi="Consolas" w:cs="Times New Roman"/>
-          <w:color w:val="D4D4D4"/>
-          <w:sz w:val="24"/>
-          <w:szCs w:val="24"/>
-          <w:lang w:val="ru-RU" w:eastAsia="ru-RU" w:bidi="ar-SA"/>
-        </w:rPr>
-        <w:t>time</w:t>
-      </w:r>
-      <w:proofErr w:type="spellEnd"/>
+        <w:t xml:space="preserve"> time</w:t>
+      </w:r>
     </w:p>
     <w:p>
       <w:pPr>
@@ -2733,49 +2565,15 @@
           <w:lang w:val="en-US" w:eastAsia="ru-RU" w:bidi="ar-SA"/>
         </w:rPr>
       </w:pPr>
-      <w:proofErr w:type="spellStart"/>
-      <w:r>
-        <w:rPr>
-          <w:rFonts w:ascii="Consolas" w:eastAsia="Times New Roman" w:hAnsi="Consolas" w:cs="Times New Roman"/>
-          <w:color w:val="D4D4D4"/>
-          <w:sz w:val="24"/>
-          <w:szCs w:val="24"/>
-          <w:lang w:val="en-US" w:eastAsia="ru-RU" w:bidi="ar-SA"/>
-        </w:rPr>
-        <w:t>t_start</w:t>
-      </w:r>
-      <w:proofErr w:type="spellEnd"/>
-      <w:r>
-        <w:rPr>
-          <w:rFonts w:ascii="Consolas" w:eastAsia="Times New Roman" w:hAnsi="Consolas" w:cs="Times New Roman"/>
-          <w:color w:val="D4D4D4"/>
-          <w:sz w:val="24"/>
-          <w:szCs w:val="24"/>
-          <w:lang w:val="en-US" w:eastAsia="ru-RU" w:bidi="ar-SA"/>
-        </w:rPr>
-        <w:t xml:space="preserve"> = </w:t>
-      </w:r>
-      <w:proofErr w:type="spellStart"/>
-      <w:r>
-        <w:rPr>
-          <w:rFonts w:ascii="Consolas" w:eastAsia="Times New Roman" w:hAnsi="Consolas" w:cs="Times New Roman"/>
-          <w:color w:val="D4D4D4"/>
-          <w:sz w:val="24"/>
-          <w:szCs w:val="24"/>
-          <w:lang w:val="en-US" w:eastAsia="ru-RU" w:bidi="ar-SA"/>
-        </w:rPr>
-        <w:t>time.perf_counter</w:t>
-      </w:r>
-      <w:proofErr w:type="spellEnd"/>
-      <w:r>
-        <w:rPr>
-          <w:rFonts w:ascii="Consolas" w:eastAsia="Times New Roman" w:hAnsi="Consolas" w:cs="Times New Roman"/>
-          <w:color w:val="D4D4D4"/>
-          <w:sz w:val="24"/>
-          <w:szCs w:val="24"/>
-          <w:lang w:val="en-US" w:eastAsia="ru-RU" w:bidi="ar-SA"/>
-        </w:rPr>
-        <w:t>()</w:t>
+      <w:r>
+        <w:rPr>
+          <w:rFonts w:ascii="Consolas" w:eastAsia="Times New Roman" w:hAnsi="Consolas" w:cs="Times New Roman"/>
+          <w:color w:val="D4D4D4"/>
+          <w:sz w:val="24"/>
+          <w:szCs w:val="24"/>
+          <w:lang w:val="en-US" w:eastAsia="ru-RU" w:bidi="ar-SA"/>
+        </w:rPr>
+        <w:t>t_start = time.perf_counter()</w:t>
       </w:r>
     </w:p>
     <w:p>
@@ -3115,51 +2913,7 @@
           <w:szCs w:val="24"/>
           <w:lang w:val="en-US" w:eastAsia="ru-RU" w:bidi="ar-SA"/>
         </w:rPr>
-        <w:t xml:space="preserve"> % round(</w:t>
-      </w:r>
-      <w:proofErr w:type="spellStart"/>
-      <w:r>
-        <w:rPr>
-          <w:rFonts w:ascii="Consolas" w:eastAsia="Times New Roman" w:hAnsi="Consolas" w:cs="Times New Roman"/>
-          <w:color w:val="D4D4D4"/>
-          <w:sz w:val="24"/>
-          <w:szCs w:val="24"/>
-          <w:lang w:val="en-US" w:eastAsia="ru-RU" w:bidi="ar-SA"/>
-        </w:rPr>
-        <w:t>time.perf_counter</w:t>
-      </w:r>
-      <w:proofErr w:type="spellEnd"/>
-      <w:r>
-        <w:rPr>
-          <w:rFonts w:ascii="Consolas" w:eastAsia="Times New Roman" w:hAnsi="Consolas" w:cs="Times New Roman"/>
-          <w:color w:val="D4D4D4"/>
-          <w:sz w:val="24"/>
-          <w:szCs w:val="24"/>
-          <w:lang w:val="en-US" w:eastAsia="ru-RU" w:bidi="ar-SA"/>
-        </w:rPr>
-        <w:t xml:space="preserve">() - </w:t>
-      </w:r>
-      <w:proofErr w:type="spellStart"/>
-      <w:r>
-        <w:rPr>
-          <w:rFonts w:ascii="Consolas" w:eastAsia="Times New Roman" w:hAnsi="Consolas" w:cs="Times New Roman"/>
-          <w:color w:val="D4D4D4"/>
-          <w:sz w:val="24"/>
-          <w:szCs w:val="24"/>
-          <w:lang w:val="en-US" w:eastAsia="ru-RU" w:bidi="ar-SA"/>
-        </w:rPr>
-        <w:t>t_start</w:t>
-      </w:r>
-      <w:proofErr w:type="spellEnd"/>
-      <w:r>
-        <w:rPr>
-          <w:rFonts w:ascii="Consolas" w:eastAsia="Times New Roman" w:hAnsi="Consolas" w:cs="Times New Roman"/>
-          <w:color w:val="D4D4D4"/>
-          <w:sz w:val="24"/>
-          <w:szCs w:val="24"/>
-          <w:lang w:val="en-US" w:eastAsia="ru-RU" w:bidi="ar-SA"/>
-        </w:rPr>
-        <w:t xml:space="preserve">, </w:t>
+        <w:t xml:space="preserve"> % round(time.perf_counter() - t_start, </w:t>
       </w:r>
       <w:r>
         <w:rPr>
@@ -3224,29 +2978,7 @@
           <w:szCs w:val="24"/>
           <w:lang w:val="en-US" w:eastAsia="ru-RU" w:bidi="ar-SA"/>
         </w:rPr>
-        <w:t xml:space="preserve"> % </w:t>
-      </w:r>
-      <w:proofErr w:type="spellStart"/>
-      <w:r>
-        <w:rPr>
-          <w:rFonts w:ascii="Consolas" w:eastAsia="Times New Roman" w:hAnsi="Consolas" w:cs="Times New Roman"/>
-          <w:color w:val="D4D4D4"/>
-          <w:sz w:val="24"/>
-          <w:szCs w:val="24"/>
-          <w:lang w:val="en-US" w:eastAsia="ru-RU" w:bidi="ar-SA"/>
-        </w:rPr>
-        <w:t>sys.getsizeof</w:t>
-      </w:r>
-      <w:proofErr w:type="spellEnd"/>
-      <w:r>
-        <w:rPr>
-          <w:rFonts w:ascii="Consolas" w:eastAsia="Times New Roman" w:hAnsi="Consolas" w:cs="Times New Roman"/>
-          <w:color w:val="D4D4D4"/>
-          <w:sz w:val="24"/>
-          <w:szCs w:val="24"/>
-          <w:lang w:val="en-US" w:eastAsia="ru-RU" w:bidi="ar-SA"/>
-        </w:rPr>
-        <w:t>(a + b**</w:t>
+        <w:t xml:space="preserve"> % sys.getsizeof(a + b**</w:t>
       </w:r>
       <w:r>
         <w:rPr>
@@ -3281,7 +3013,7 @@
       <w:pPr>
         <w:rPr>
           <w:color w:val="000000"/>
-          <w:lang w:val="ru-RU"/>
+          <w:lang w:val="en-US"/>
         </w:rPr>
       </w:pPr>
     </w:p>
@@ -3289,7 +3021,7 @@
       <w:pPr>
         <w:rPr>
           <w:color w:val="000000"/>
-          <w:lang w:val="ru-RU"/>
+          <w:lang w:val="en-US"/>
         </w:rPr>
       </w:pPr>
     </w:p>
@@ -3297,7 +3029,7 @@
       <w:pPr>
         <w:rPr>
           <w:color w:val="000000"/>
-          <w:lang w:val="ru-RU"/>
+          <w:lang w:val="en-US"/>
         </w:rPr>
       </w:pPr>
     </w:p>
@@ -3762,16 +3494,8 @@
               <w:rPr>
                 <w:color w:val="000000"/>
               </w:rPr>
-              <w:t xml:space="preserve"> </w:t>
+              <w:t xml:space="preserve"> microseconds</w:t>
             </w:r>
-            <w:proofErr w:type="spellStart"/>
-            <w:r>
-              <w:rPr>
-                <w:color w:val="000000"/>
-              </w:rPr>
-              <w:t>microseconds</w:t>
-            </w:r>
-            <w:proofErr w:type="spellEnd"/>
           </w:p>
         </w:tc>
         <w:tc>
@@ -3802,16 +3526,8 @@
               <w:rPr>
                 <w:color w:val="000000"/>
               </w:rPr>
-              <w:t xml:space="preserve"> </w:t>
+              <w:t xml:space="preserve"> bytes</w:t>
             </w:r>
-            <w:proofErr w:type="spellStart"/>
-            <w:r>
-              <w:rPr>
-                <w:color w:val="000000"/>
-              </w:rPr>
-              <w:t>bytes</w:t>
-            </w:r>
-            <w:proofErr w:type="spellEnd"/>
           </w:p>
         </w:tc>
       </w:tr>
@@ -3872,16 +3588,8 @@
               <w:rPr>
                 <w:color w:val="000000"/>
               </w:rPr>
-              <w:t xml:space="preserve"> </w:t>
+              <w:t xml:space="preserve"> microseconds</w:t>
             </w:r>
-            <w:proofErr w:type="spellStart"/>
-            <w:r>
-              <w:rPr>
-                <w:color w:val="000000"/>
-              </w:rPr>
-              <w:t>microseconds</w:t>
-            </w:r>
-            <w:proofErr w:type="spellEnd"/>
           </w:p>
         </w:tc>
         <w:tc>
@@ -3912,16 +3620,8 @@
               <w:rPr>
                 <w:color w:val="000000"/>
               </w:rPr>
-              <w:t xml:space="preserve"> </w:t>
+              <w:t xml:space="preserve"> bytes</w:t>
             </w:r>
-            <w:proofErr w:type="spellStart"/>
-            <w:r>
-              <w:rPr>
-                <w:color w:val="000000"/>
-              </w:rPr>
-              <w:t>bytes</w:t>
-            </w:r>
-            <w:proofErr w:type="spellEnd"/>
           </w:p>
         </w:tc>
       </w:tr>
@@ -3982,16 +3682,8 @@
               <w:rPr>
                 <w:color w:val="000000"/>
               </w:rPr>
-              <w:t xml:space="preserve"> </w:t>
+              <w:t xml:space="preserve"> microseconds</w:t>
             </w:r>
-            <w:proofErr w:type="spellStart"/>
-            <w:r>
-              <w:rPr>
-                <w:color w:val="000000"/>
-              </w:rPr>
-              <w:t>microseconds</w:t>
-            </w:r>
-            <w:proofErr w:type="spellEnd"/>
           </w:p>
         </w:tc>
         <w:tc>
@@ -4022,16 +3714,8 @@
               <w:rPr>
                 <w:color w:val="000000"/>
               </w:rPr>
-              <w:t xml:space="preserve"> </w:t>
+              <w:t xml:space="preserve"> bytes</w:t>
             </w:r>
-            <w:proofErr w:type="spellStart"/>
-            <w:r>
-              <w:rPr>
-                <w:color w:val="000000"/>
-              </w:rPr>
-              <w:t>bytes</w:t>
-            </w:r>
-            <w:proofErr w:type="spellEnd"/>
           </w:p>
         </w:tc>
       </w:tr>
@@ -4092,16 +3776,8 @@
               <w:rPr>
                 <w:color w:val="000000"/>
               </w:rPr>
-              <w:t xml:space="preserve"> </w:t>
+              <w:t xml:space="preserve"> microseconds</w:t>
             </w:r>
-            <w:proofErr w:type="spellStart"/>
-            <w:r>
-              <w:rPr>
-                <w:color w:val="000000"/>
-              </w:rPr>
-              <w:t>microseconds</w:t>
-            </w:r>
-            <w:proofErr w:type="spellEnd"/>
           </w:p>
         </w:tc>
         <w:tc>
@@ -4132,16 +3808,8 @@
               <w:rPr>
                 <w:color w:val="000000"/>
               </w:rPr>
-              <w:t xml:space="preserve"> </w:t>
+              <w:t xml:space="preserve"> bytes</w:t>
             </w:r>
-            <w:proofErr w:type="spellStart"/>
-            <w:r>
-              <w:rPr>
-                <w:color w:val="000000"/>
-              </w:rPr>
-              <w:t>bytes</w:t>
-            </w:r>
-            <w:proofErr w:type="spellEnd"/>
           </w:p>
         </w:tc>
       </w:tr>
@@ -4439,49 +4107,15 @@
           <w:lang w:val="en-US" w:eastAsia="ru-RU" w:bidi="ar-SA"/>
         </w:rPr>
       </w:pPr>
-      <w:proofErr w:type="spellStart"/>
-      <w:r>
-        <w:rPr>
-          <w:rFonts w:ascii="Consolas" w:eastAsia="Times New Roman" w:hAnsi="Consolas" w:cs="Times New Roman"/>
-          <w:color w:val="D4D4D4"/>
-          <w:sz w:val="24"/>
-          <w:szCs w:val="24"/>
-          <w:lang w:val="en-US" w:eastAsia="ru-RU" w:bidi="ar-SA"/>
-        </w:rPr>
-        <w:t>t_start</w:t>
-      </w:r>
-      <w:proofErr w:type="spellEnd"/>
-      <w:r>
-        <w:rPr>
-          <w:rFonts w:ascii="Consolas" w:eastAsia="Times New Roman" w:hAnsi="Consolas" w:cs="Times New Roman"/>
-          <w:color w:val="D4D4D4"/>
-          <w:sz w:val="24"/>
-          <w:szCs w:val="24"/>
-          <w:lang w:val="en-US" w:eastAsia="ru-RU" w:bidi="ar-SA"/>
-        </w:rPr>
-        <w:t xml:space="preserve"> = </w:t>
-      </w:r>
-      <w:proofErr w:type="spellStart"/>
-      <w:r>
-        <w:rPr>
-          <w:rFonts w:ascii="Consolas" w:eastAsia="Times New Roman" w:hAnsi="Consolas" w:cs="Times New Roman"/>
-          <w:color w:val="D4D4D4"/>
-          <w:sz w:val="24"/>
-          <w:szCs w:val="24"/>
-          <w:lang w:val="en-US" w:eastAsia="ru-RU" w:bidi="ar-SA"/>
-        </w:rPr>
-        <w:t>time.perf_counter</w:t>
-      </w:r>
-      <w:proofErr w:type="spellEnd"/>
-      <w:r>
-        <w:rPr>
-          <w:rFonts w:ascii="Consolas" w:eastAsia="Times New Roman" w:hAnsi="Consolas" w:cs="Times New Roman"/>
-          <w:color w:val="D4D4D4"/>
-          <w:sz w:val="24"/>
-          <w:szCs w:val="24"/>
-          <w:lang w:val="en-US" w:eastAsia="ru-RU" w:bidi="ar-SA"/>
-        </w:rPr>
-        <w:t>()</w:t>
+      <w:r>
+        <w:rPr>
+          <w:rFonts w:ascii="Consolas" w:eastAsia="Times New Roman" w:hAnsi="Consolas" w:cs="Times New Roman"/>
+          <w:color w:val="D4D4D4"/>
+          <w:sz w:val="24"/>
+          <w:szCs w:val="24"/>
+          <w:lang w:val="en-US" w:eastAsia="ru-RU" w:bidi="ar-SA"/>
+        </w:rPr>
+        <w:t>t_start = time.perf_counter()</w:t>
       </w:r>
     </w:p>
     <w:p>
@@ -4498,27 +4132,15 @@
           <w:lang w:val="en-US" w:eastAsia="ru-RU" w:bidi="ar-SA"/>
         </w:rPr>
       </w:pPr>
-      <w:proofErr w:type="spellStart"/>
-      <w:r>
-        <w:rPr>
-          <w:rFonts w:ascii="Consolas" w:eastAsia="Times New Roman" w:hAnsi="Consolas" w:cs="Times New Roman"/>
-          <w:color w:val="D4D4D4"/>
-          <w:sz w:val="24"/>
-          <w:szCs w:val="24"/>
-          <w:lang w:val="en-US" w:eastAsia="ru-RU" w:bidi="ar-SA"/>
-        </w:rPr>
-        <w:t>f_in</w:t>
-      </w:r>
-      <w:proofErr w:type="spellEnd"/>
-      <w:r>
-        <w:rPr>
-          <w:rFonts w:ascii="Consolas" w:eastAsia="Times New Roman" w:hAnsi="Consolas" w:cs="Times New Roman"/>
-          <w:color w:val="D4D4D4"/>
-          <w:sz w:val="24"/>
-          <w:szCs w:val="24"/>
-          <w:lang w:val="en-US" w:eastAsia="ru-RU" w:bidi="ar-SA"/>
-        </w:rPr>
-        <w:t xml:space="preserve"> = open(</w:t>
+      <w:r>
+        <w:rPr>
+          <w:rFonts w:ascii="Consolas" w:eastAsia="Times New Roman" w:hAnsi="Consolas" w:cs="Times New Roman"/>
+          <w:color w:val="D4D4D4"/>
+          <w:sz w:val="24"/>
+          <w:szCs w:val="24"/>
+          <w:lang w:val="en-US" w:eastAsia="ru-RU" w:bidi="ar-SA"/>
+        </w:rPr>
+        <w:t>f_in = open(</w:t>
       </w:r>
       <w:r>
         <w:rPr>
@@ -4555,27 +4177,15 @@
           <w:lang w:val="en-US" w:eastAsia="ru-RU" w:bidi="ar-SA"/>
         </w:rPr>
       </w:pPr>
-      <w:proofErr w:type="spellStart"/>
-      <w:r>
-        <w:rPr>
-          <w:rFonts w:ascii="Consolas" w:eastAsia="Times New Roman" w:hAnsi="Consolas" w:cs="Times New Roman"/>
-          <w:color w:val="D4D4D4"/>
-          <w:sz w:val="24"/>
-          <w:szCs w:val="24"/>
-          <w:lang w:val="en-US" w:eastAsia="ru-RU" w:bidi="ar-SA"/>
-        </w:rPr>
-        <w:t>f_out</w:t>
-      </w:r>
-      <w:proofErr w:type="spellEnd"/>
-      <w:r>
-        <w:rPr>
-          <w:rFonts w:ascii="Consolas" w:eastAsia="Times New Roman" w:hAnsi="Consolas" w:cs="Times New Roman"/>
-          <w:color w:val="D4D4D4"/>
-          <w:sz w:val="24"/>
-          <w:szCs w:val="24"/>
-          <w:lang w:val="en-US" w:eastAsia="ru-RU" w:bidi="ar-SA"/>
-        </w:rPr>
-        <w:t xml:space="preserve"> = open(</w:t>
+      <w:r>
+        <w:rPr>
+          <w:rFonts w:ascii="Consolas" w:eastAsia="Times New Roman" w:hAnsi="Consolas" w:cs="Times New Roman"/>
+          <w:color w:val="D4D4D4"/>
+          <w:sz w:val="24"/>
+          <w:szCs w:val="24"/>
+          <w:lang w:val="en-US" w:eastAsia="ru-RU" w:bidi="ar-SA"/>
+        </w:rPr>
+        <w:t>f_out = open(</w:t>
       </w:r>
       <w:r>
         <w:rPr>
@@ -4640,29 +4250,7 @@
           <w:szCs w:val="24"/>
           <w:lang w:val="en-US" w:eastAsia="ru-RU" w:bidi="ar-SA"/>
         </w:rPr>
-        <w:t xml:space="preserve">a, b = map(int, </w:t>
-      </w:r>
-      <w:proofErr w:type="spellStart"/>
-      <w:r>
-        <w:rPr>
-          <w:rFonts w:ascii="Consolas" w:eastAsia="Times New Roman" w:hAnsi="Consolas" w:cs="Times New Roman"/>
-          <w:color w:val="D4D4D4"/>
-          <w:sz w:val="24"/>
-          <w:szCs w:val="24"/>
-          <w:lang w:val="en-US" w:eastAsia="ru-RU" w:bidi="ar-SA"/>
-        </w:rPr>
-        <w:t>f_in.readline</w:t>
-      </w:r>
-      <w:proofErr w:type="spellEnd"/>
-      <w:r>
-        <w:rPr>
-          <w:rFonts w:ascii="Consolas" w:eastAsia="Times New Roman" w:hAnsi="Consolas" w:cs="Times New Roman"/>
-          <w:color w:val="D4D4D4"/>
-          <w:sz w:val="24"/>
-          <w:szCs w:val="24"/>
-          <w:lang w:val="en-US" w:eastAsia="ru-RU" w:bidi="ar-SA"/>
-        </w:rPr>
-        <w:t>().split())</w:t>
+        <w:t>a, b = map(int, f_in.readline().split())</w:t>
       </w:r>
     </w:p>
     <w:p>
@@ -4857,29 +4445,7 @@
           <w:szCs w:val="24"/>
           <w:lang w:val="en-US" w:eastAsia="ru-RU" w:bidi="ar-SA"/>
         </w:rPr>
-        <w:t>, file=</w:t>
-      </w:r>
-      <w:proofErr w:type="spellStart"/>
-      <w:r>
-        <w:rPr>
-          <w:rFonts w:ascii="Consolas" w:eastAsia="Times New Roman" w:hAnsi="Consolas" w:cs="Times New Roman"/>
-          <w:color w:val="D4D4D4"/>
-          <w:sz w:val="24"/>
-          <w:szCs w:val="24"/>
-          <w:lang w:val="en-US" w:eastAsia="ru-RU" w:bidi="ar-SA"/>
-        </w:rPr>
-        <w:t>f_out</w:t>
-      </w:r>
-      <w:proofErr w:type="spellEnd"/>
-      <w:r>
-        <w:rPr>
-          <w:rFonts w:ascii="Consolas" w:eastAsia="Times New Roman" w:hAnsi="Consolas" w:cs="Times New Roman"/>
-          <w:color w:val="D4D4D4"/>
-          <w:sz w:val="24"/>
-          <w:szCs w:val="24"/>
-          <w:lang w:val="en-US" w:eastAsia="ru-RU" w:bidi="ar-SA"/>
-        </w:rPr>
-        <w:t>)</w:t>
+        <w:t>, file=f_out)</w:t>
       </w:r>
     </w:p>
     <w:p>
@@ -4964,29 +4530,7 @@
           <w:szCs w:val="24"/>
           <w:lang w:val="en-US" w:eastAsia="ru-RU" w:bidi="ar-SA"/>
         </w:rPr>
-        <w:t>print(a + b, file=</w:t>
-      </w:r>
-      <w:proofErr w:type="spellStart"/>
-      <w:r>
-        <w:rPr>
-          <w:rFonts w:ascii="Consolas" w:eastAsia="Times New Roman" w:hAnsi="Consolas" w:cs="Times New Roman"/>
-          <w:color w:val="D4D4D4"/>
-          <w:sz w:val="24"/>
-          <w:szCs w:val="24"/>
-          <w:lang w:val="en-US" w:eastAsia="ru-RU" w:bidi="ar-SA"/>
-        </w:rPr>
-        <w:t>f_out</w:t>
-      </w:r>
-      <w:proofErr w:type="spellEnd"/>
-      <w:r>
-        <w:rPr>
-          <w:rFonts w:ascii="Consolas" w:eastAsia="Times New Roman" w:hAnsi="Consolas" w:cs="Times New Roman"/>
-          <w:color w:val="D4D4D4"/>
-          <w:sz w:val="24"/>
-          <w:szCs w:val="24"/>
-          <w:lang w:val="en-US" w:eastAsia="ru-RU" w:bidi="ar-SA"/>
-        </w:rPr>
-        <w:t>)</w:t>
+        <w:t>print(a + b, file=f_out)</w:t>
       </w:r>
     </w:p>
     <w:p>
@@ -5046,51 +4590,7 @@
           <w:szCs w:val="24"/>
           <w:lang w:val="en-US" w:eastAsia="ru-RU" w:bidi="ar-SA"/>
         </w:rPr>
-        <w:t xml:space="preserve"> % round(</w:t>
-      </w:r>
-      <w:proofErr w:type="spellStart"/>
-      <w:r>
-        <w:rPr>
-          <w:rFonts w:ascii="Consolas" w:eastAsia="Times New Roman" w:hAnsi="Consolas" w:cs="Times New Roman"/>
-          <w:color w:val="D4D4D4"/>
-          <w:sz w:val="24"/>
-          <w:szCs w:val="24"/>
-          <w:lang w:val="en-US" w:eastAsia="ru-RU" w:bidi="ar-SA"/>
-        </w:rPr>
-        <w:t>time.perf_counter</w:t>
-      </w:r>
-      <w:proofErr w:type="spellEnd"/>
-      <w:r>
-        <w:rPr>
-          <w:rFonts w:ascii="Consolas" w:eastAsia="Times New Roman" w:hAnsi="Consolas" w:cs="Times New Roman"/>
-          <w:color w:val="D4D4D4"/>
-          <w:sz w:val="24"/>
-          <w:szCs w:val="24"/>
-          <w:lang w:val="en-US" w:eastAsia="ru-RU" w:bidi="ar-SA"/>
-        </w:rPr>
-        <w:t xml:space="preserve">() - </w:t>
-      </w:r>
-      <w:proofErr w:type="spellStart"/>
-      <w:r>
-        <w:rPr>
-          <w:rFonts w:ascii="Consolas" w:eastAsia="Times New Roman" w:hAnsi="Consolas" w:cs="Times New Roman"/>
-          <w:color w:val="D4D4D4"/>
-          <w:sz w:val="24"/>
-          <w:szCs w:val="24"/>
-          <w:lang w:val="en-US" w:eastAsia="ru-RU" w:bidi="ar-SA"/>
-        </w:rPr>
-        <w:t>t_start</w:t>
-      </w:r>
-      <w:proofErr w:type="spellEnd"/>
-      <w:r>
-        <w:rPr>
-          <w:rFonts w:ascii="Consolas" w:eastAsia="Times New Roman" w:hAnsi="Consolas" w:cs="Times New Roman"/>
-          <w:color w:val="D4D4D4"/>
-          <w:sz w:val="24"/>
-          <w:szCs w:val="24"/>
-          <w:lang w:val="en-US" w:eastAsia="ru-RU" w:bidi="ar-SA"/>
-        </w:rPr>
-        <w:t xml:space="preserve">, </w:t>
+        <w:t xml:space="preserve"> % round(time.perf_counter() - t_start, </w:t>
       </w:r>
       <w:r>
         <w:rPr>
@@ -5110,29 +4610,7 @@
           <w:szCs w:val="24"/>
           <w:lang w:val="en-US" w:eastAsia="ru-RU" w:bidi="ar-SA"/>
         </w:rPr>
-        <w:t>), file=</w:t>
-      </w:r>
-      <w:proofErr w:type="spellStart"/>
-      <w:r>
-        <w:rPr>
-          <w:rFonts w:ascii="Consolas" w:eastAsia="Times New Roman" w:hAnsi="Consolas" w:cs="Times New Roman"/>
-          <w:color w:val="D4D4D4"/>
-          <w:sz w:val="24"/>
-          <w:szCs w:val="24"/>
-          <w:lang w:val="en-US" w:eastAsia="ru-RU" w:bidi="ar-SA"/>
-        </w:rPr>
-        <w:t>f_out</w:t>
-      </w:r>
-      <w:proofErr w:type="spellEnd"/>
-      <w:r>
-        <w:rPr>
-          <w:rFonts w:ascii="Consolas" w:eastAsia="Times New Roman" w:hAnsi="Consolas" w:cs="Times New Roman"/>
-          <w:color w:val="D4D4D4"/>
-          <w:sz w:val="24"/>
-          <w:szCs w:val="24"/>
-          <w:lang w:val="en-US" w:eastAsia="ru-RU" w:bidi="ar-SA"/>
-        </w:rPr>
-        <w:t>)</w:t>
+        <w:t>), file=f_out)</w:t>
       </w:r>
     </w:p>
     <w:p>
@@ -5177,29 +4655,7 @@
           <w:szCs w:val="24"/>
           <w:lang w:val="en-US" w:eastAsia="ru-RU" w:bidi="ar-SA"/>
         </w:rPr>
-        <w:t xml:space="preserve"> % </w:t>
-      </w:r>
-      <w:proofErr w:type="spellStart"/>
-      <w:r>
-        <w:rPr>
-          <w:rFonts w:ascii="Consolas" w:eastAsia="Times New Roman" w:hAnsi="Consolas" w:cs="Times New Roman"/>
-          <w:color w:val="D4D4D4"/>
-          <w:sz w:val="24"/>
-          <w:szCs w:val="24"/>
-          <w:lang w:val="en-US" w:eastAsia="ru-RU" w:bidi="ar-SA"/>
-        </w:rPr>
-        <w:t>sys.getsizeof</w:t>
-      </w:r>
-      <w:proofErr w:type="spellEnd"/>
-      <w:r>
-        <w:rPr>
-          <w:rFonts w:ascii="Consolas" w:eastAsia="Times New Roman" w:hAnsi="Consolas" w:cs="Times New Roman"/>
-          <w:color w:val="D4D4D4"/>
-          <w:sz w:val="24"/>
-          <w:szCs w:val="24"/>
-          <w:lang w:val="en-US" w:eastAsia="ru-RU" w:bidi="ar-SA"/>
-        </w:rPr>
-        <w:t>(a + b**</w:t>
+        <w:t xml:space="preserve"> % sys.getsizeof(a + b**</w:t>
       </w:r>
       <w:r>
         <w:rPr>
@@ -5219,29 +4675,7 @@
           <w:szCs w:val="24"/>
           <w:lang w:val="en-US" w:eastAsia="ru-RU" w:bidi="ar-SA"/>
         </w:rPr>
-        <w:t>), file=</w:t>
-      </w:r>
-      <w:proofErr w:type="spellStart"/>
-      <w:r>
-        <w:rPr>
-          <w:rFonts w:ascii="Consolas" w:eastAsia="Times New Roman" w:hAnsi="Consolas" w:cs="Times New Roman"/>
-          <w:color w:val="D4D4D4"/>
-          <w:sz w:val="24"/>
-          <w:szCs w:val="24"/>
-          <w:lang w:val="en-US" w:eastAsia="ru-RU" w:bidi="ar-SA"/>
-        </w:rPr>
-        <w:t>f_out</w:t>
-      </w:r>
-      <w:proofErr w:type="spellEnd"/>
-      <w:r>
-        <w:rPr>
-          <w:rFonts w:ascii="Consolas" w:eastAsia="Times New Roman" w:hAnsi="Consolas" w:cs="Times New Roman"/>
-          <w:color w:val="D4D4D4"/>
-          <w:sz w:val="24"/>
-          <w:szCs w:val="24"/>
-          <w:lang w:val="en-US" w:eastAsia="ru-RU" w:bidi="ar-SA"/>
-        </w:rPr>
-        <w:t>)</w:t>
+        <w:t>), file=f_out)</w:t>
       </w:r>
     </w:p>
     <w:p>
@@ -5273,27 +4707,15 @@
           <w:lang w:val="en-US" w:eastAsia="ru-RU" w:bidi="ar-SA"/>
         </w:rPr>
       </w:pPr>
-      <w:proofErr w:type="spellStart"/>
-      <w:r>
-        <w:rPr>
-          <w:rFonts w:ascii="Consolas" w:eastAsia="Times New Roman" w:hAnsi="Consolas" w:cs="Times New Roman"/>
-          <w:color w:val="D4D4D4"/>
-          <w:sz w:val="24"/>
-          <w:szCs w:val="24"/>
-          <w:lang w:val="en-US" w:eastAsia="ru-RU" w:bidi="ar-SA"/>
-        </w:rPr>
-        <w:t>f_in.close</w:t>
-      </w:r>
-      <w:proofErr w:type="spellEnd"/>
-      <w:r>
-        <w:rPr>
-          <w:rFonts w:ascii="Consolas" w:eastAsia="Times New Roman" w:hAnsi="Consolas" w:cs="Times New Roman"/>
-          <w:color w:val="D4D4D4"/>
-          <w:sz w:val="24"/>
-          <w:szCs w:val="24"/>
-          <w:lang w:val="en-US" w:eastAsia="ru-RU" w:bidi="ar-SA"/>
-        </w:rPr>
-        <w:t>()</w:t>
+      <w:r>
+        <w:rPr>
+          <w:rFonts w:ascii="Consolas" w:eastAsia="Times New Roman" w:hAnsi="Consolas" w:cs="Times New Roman"/>
+          <w:color w:val="D4D4D4"/>
+          <w:sz w:val="24"/>
+          <w:szCs w:val="24"/>
+          <w:lang w:val="en-US" w:eastAsia="ru-RU" w:bidi="ar-SA"/>
+        </w:rPr>
+        <w:t>f_in.close()</w:t>
       </w:r>
     </w:p>
     <w:p>
@@ -5310,27 +4732,15 @@
           <w:lang w:val="en-US" w:eastAsia="ru-RU" w:bidi="ar-SA"/>
         </w:rPr>
       </w:pPr>
-      <w:proofErr w:type="spellStart"/>
-      <w:r>
-        <w:rPr>
-          <w:rFonts w:ascii="Consolas" w:eastAsia="Times New Roman" w:hAnsi="Consolas" w:cs="Times New Roman"/>
-          <w:color w:val="D4D4D4"/>
-          <w:sz w:val="24"/>
-          <w:szCs w:val="24"/>
-          <w:lang w:val="en-US" w:eastAsia="ru-RU" w:bidi="ar-SA"/>
-        </w:rPr>
-        <w:t>f_out.close</w:t>
-      </w:r>
-      <w:proofErr w:type="spellEnd"/>
-      <w:r>
-        <w:rPr>
-          <w:rFonts w:ascii="Consolas" w:eastAsia="Times New Roman" w:hAnsi="Consolas" w:cs="Times New Roman"/>
-          <w:color w:val="D4D4D4"/>
-          <w:sz w:val="24"/>
-          <w:szCs w:val="24"/>
-          <w:lang w:val="en-US" w:eastAsia="ru-RU" w:bidi="ar-SA"/>
-        </w:rPr>
-        <w:t>()</w:t>
+      <w:r>
+        <w:rPr>
+          <w:rFonts w:ascii="Consolas" w:eastAsia="Times New Roman" w:hAnsi="Consolas" w:cs="Times New Roman"/>
+          <w:color w:val="D4D4D4"/>
+          <w:sz w:val="24"/>
+          <w:szCs w:val="24"/>
+          <w:lang w:val="en-US" w:eastAsia="ru-RU" w:bidi="ar-SA"/>
+        </w:rPr>
+        <w:t>f_out.close()</w:t>
       </w:r>
     </w:p>
     <w:p>
@@ -5873,16 +5283,8 @@
               <w:rPr>
                 <w:color w:val="000000"/>
               </w:rPr>
-              <w:t xml:space="preserve"> </w:t>
+              <w:t xml:space="preserve"> microseconds</w:t>
             </w:r>
-            <w:proofErr w:type="spellStart"/>
-            <w:r>
-              <w:rPr>
-                <w:color w:val="000000"/>
-              </w:rPr>
-              <w:t>microseconds</w:t>
-            </w:r>
-            <w:proofErr w:type="spellEnd"/>
           </w:p>
         </w:tc>
         <w:tc>
@@ -5916,16 +5318,8 @@
               <w:rPr>
                 <w:color w:val="000000"/>
               </w:rPr>
-              <w:t xml:space="preserve"> </w:t>
+              <w:t xml:space="preserve"> bytes</w:t>
             </w:r>
-            <w:proofErr w:type="spellStart"/>
-            <w:r>
-              <w:rPr>
-                <w:color w:val="000000"/>
-              </w:rPr>
-              <w:t>bytes</w:t>
-            </w:r>
-            <w:proofErr w:type="spellEnd"/>
           </w:p>
         </w:tc>
       </w:tr>
@@ -5992,16 +5386,8 @@
               <w:rPr>
                 <w:color w:val="000000"/>
               </w:rPr>
-              <w:t xml:space="preserve"> </w:t>
+              <w:t xml:space="preserve"> microseconds</w:t>
             </w:r>
-            <w:proofErr w:type="spellStart"/>
-            <w:r>
-              <w:rPr>
-                <w:color w:val="000000"/>
-              </w:rPr>
-              <w:t>microseconds</w:t>
-            </w:r>
-            <w:proofErr w:type="spellEnd"/>
           </w:p>
         </w:tc>
         <w:tc>
@@ -6035,16 +5421,8 @@
               <w:rPr>
                 <w:color w:val="000000"/>
               </w:rPr>
-              <w:t xml:space="preserve"> </w:t>
+              <w:t xml:space="preserve"> bytes</w:t>
             </w:r>
-            <w:proofErr w:type="spellStart"/>
-            <w:r>
-              <w:rPr>
-                <w:color w:val="000000"/>
-              </w:rPr>
-              <w:t>bytes</w:t>
-            </w:r>
-            <w:proofErr w:type="spellEnd"/>
           </w:p>
         </w:tc>
       </w:tr>
@@ -6111,16 +5489,8 @@
               <w:rPr>
                 <w:color w:val="000000"/>
               </w:rPr>
-              <w:t xml:space="preserve"> </w:t>
+              <w:t xml:space="preserve"> microseconds</w:t>
             </w:r>
-            <w:proofErr w:type="spellStart"/>
-            <w:r>
-              <w:rPr>
-                <w:color w:val="000000"/>
-              </w:rPr>
-              <w:t>microseconds</w:t>
-            </w:r>
-            <w:proofErr w:type="spellEnd"/>
           </w:p>
         </w:tc>
         <w:tc>
@@ -6154,16 +5524,8 @@
               <w:rPr>
                 <w:color w:val="000000"/>
               </w:rPr>
-              <w:t xml:space="preserve"> </w:t>
+              <w:t xml:space="preserve"> bytes</w:t>
             </w:r>
-            <w:proofErr w:type="spellStart"/>
-            <w:r>
-              <w:rPr>
-                <w:color w:val="000000"/>
-              </w:rPr>
-              <w:t>bytes</w:t>
-            </w:r>
-            <w:proofErr w:type="spellEnd"/>
           </w:p>
         </w:tc>
       </w:tr>
@@ -6230,16 +5592,8 @@
               <w:rPr>
                 <w:color w:val="000000"/>
               </w:rPr>
-              <w:t xml:space="preserve"> </w:t>
+              <w:t xml:space="preserve"> microseconds</w:t>
             </w:r>
-            <w:proofErr w:type="spellStart"/>
-            <w:r>
-              <w:rPr>
-                <w:color w:val="000000"/>
-              </w:rPr>
-              <w:t>microseconds</w:t>
-            </w:r>
-            <w:proofErr w:type="spellEnd"/>
           </w:p>
         </w:tc>
         <w:tc>
@@ -6273,16 +5627,8 @@
               <w:rPr>
                 <w:color w:val="000000"/>
               </w:rPr>
-              <w:t xml:space="preserve"> </w:t>
+              <w:t xml:space="preserve"> bytes</w:t>
             </w:r>
-            <w:proofErr w:type="spellStart"/>
-            <w:r>
-              <w:rPr>
-                <w:color w:val="000000"/>
-              </w:rPr>
-              <w:t>bytes</w:t>
-            </w:r>
-            <w:proofErr w:type="spellEnd"/>
           </w:p>
         </w:tc>
       </w:tr>
@@ -6605,49 +5951,15 @@
           <w:lang w:val="en-US" w:eastAsia="ru-RU" w:bidi="ar-SA"/>
         </w:rPr>
       </w:pPr>
-      <w:proofErr w:type="spellStart"/>
-      <w:r>
-        <w:rPr>
-          <w:rFonts w:ascii="Consolas" w:eastAsia="Times New Roman" w:hAnsi="Consolas" w:cs="Times New Roman"/>
-          <w:color w:val="D4D4D4"/>
-          <w:sz w:val="24"/>
-          <w:szCs w:val="24"/>
-          <w:lang w:val="en-US" w:eastAsia="ru-RU" w:bidi="ar-SA"/>
-        </w:rPr>
-        <w:t>t_start</w:t>
-      </w:r>
-      <w:proofErr w:type="spellEnd"/>
-      <w:r>
-        <w:rPr>
-          <w:rFonts w:ascii="Consolas" w:eastAsia="Times New Roman" w:hAnsi="Consolas" w:cs="Times New Roman"/>
-          <w:color w:val="D4D4D4"/>
-          <w:sz w:val="24"/>
-          <w:szCs w:val="24"/>
-          <w:lang w:val="en-US" w:eastAsia="ru-RU" w:bidi="ar-SA"/>
-        </w:rPr>
-        <w:t xml:space="preserve"> = </w:t>
-      </w:r>
-      <w:proofErr w:type="spellStart"/>
-      <w:r>
-        <w:rPr>
-          <w:rFonts w:ascii="Consolas" w:eastAsia="Times New Roman" w:hAnsi="Consolas" w:cs="Times New Roman"/>
-          <w:color w:val="D4D4D4"/>
-          <w:sz w:val="24"/>
-          <w:szCs w:val="24"/>
-          <w:lang w:val="en-US" w:eastAsia="ru-RU" w:bidi="ar-SA"/>
-        </w:rPr>
-        <w:t>time.perf_counter</w:t>
-      </w:r>
-      <w:proofErr w:type="spellEnd"/>
-      <w:r>
-        <w:rPr>
-          <w:rFonts w:ascii="Consolas" w:eastAsia="Times New Roman" w:hAnsi="Consolas" w:cs="Times New Roman"/>
-          <w:color w:val="D4D4D4"/>
-          <w:sz w:val="24"/>
-          <w:szCs w:val="24"/>
-          <w:lang w:val="en-US" w:eastAsia="ru-RU" w:bidi="ar-SA"/>
-        </w:rPr>
-        <w:t>()</w:t>
+      <w:r>
+        <w:rPr>
+          <w:rFonts w:ascii="Consolas" w:eastAsia="Times New Roman" w:hAnsi="Consolas" w:cs="Times New Roman"/>
+          <w:color w:val="D4D4D4"/>
+          <w:sz w:val="24"/>
+          <w:szCs w:val="24"/>
+          <w:lang w:val="en-US" w:eastAsia="ru-RU" w:bidi="ar-SA"/>
+        </w:rPr>
+        <w:t>t_start = time.perf_counter()</w:t>
       </w:r>
     </w:p>
     <w:p>
@@ -6664,27 +5976,15 @@
           <w:lang w:val="en-US" w:eastAsia="ru-RU" w:bidi="ar-SA"/>
         </w:rPr>
       </w:pPr>
-      <w:proofErr w:type="spellStart"/>
-      <w:r>
-        <w:rPr>
-          <w:rFonts w:ascii="Consolas" w:eastAsia="Times New Roman" w:hAnsi="Consolas" w:cs="Times New Roman"/>
-          <w:color w:val="D4D4D4"/>
-          <w:sz w:val="24"/>
-          <w:szCs w:val="24"/>
-          <w:lang w:val="en-US" w:eastAsia="ru-RU" w:bidi="ar-SA"/>
-        </w:rPr>
-        <w:t>f_in</w:t>
-      </w:r>
-      <w:proofErr w:type="spellEnd"/>
-      <w:r>
-        <w:rPr>
-          <w:rFonts w:ascii="Consolas" w:eastAsia="Times New Roman" w:hAnsi="Consolas" w:cs="Times New Roman"/>
-          <w:color w:val="D4D4D4"/>
-          <w:sz w:val="24"/>
-          <w:szCs w:val="24"/>
-          <w:lang w:val="en-US" w:eastAsia="ru-RU" w:bidi="ar-SA"/>
-        </w:rPr>
-        <w:t xml:space="preserve"> = open(</w:t>
+      <w:r>
+        <w:rPr>
+          <w:rFonts w:ascii="Consolas" w:eastAsia="Times New Roman" w:hAnsi="Consolas" w:cs="Times New Roman"/>
+          <w:color w:val="D4D4D4"/>
+          <w:sz w:val="24"/>
+          <w:szCs w:val="24"/>
+          <w:lang w:val="en-US" w:eastAsia="ru-RU" w:bidi="ar-SA"/>
+        </w:rPr>
+        <w:t>f_in = open(</w:t>
       </w:r>
       <w:r>
         <w:rPr>
@@ -6721,27 +6021,15 @@
           <w:lang w:val="en-US" w:eastAsia="ru-RU" w:bidi="ar-SA"/>
         </w:rPr>
       </w:pPr>
-      <w:proofErr w:type="spellStart"/>
-      <w:r>
-        <w:rPr>
-          <w:rFonts w:ascii="Consolas" w:eastAsia="Times New Roman" w:hAnsi="Consolas" w:cs="Times New Roman"/>
-          <w:color w:val="D4D4D4"/>
-          <w:sz w:val="24"/>
-          <w:szCs w:val="24"/>
-          <w:lang w:val="en-US" w:eastAsia="ru-RU" w:bidi="ar-SA"/>
-        </w:rPr>
-        <w:t>f_out</w:t>
-      </w:r>
-      <w:proofErr w:type="spellEnd"/>
-      <w:r>
-        <w:rPr>
-          <w:rFonts w:ascii="Consolas" w:eastAsia="Times New Roman" w:hAnsi="Consolas" w:cs="Times New Roman"/>
-          <w:color w:val="D4D4D4"/>
-          <w:sz w:val="24"/>
-          <w:szCs w:val="24"/>
-          <w:lang w:val="en-US" w:eastAsia="ru-RU" w:bidi="ar-SA"/>
-        </w:rPr>
-        <w:t xml:space="preserve"> = open(</w:t>
+      <w:r>
+        <w:rPr>
+          <w:rFonts w:ascii="Consolas" w:eastAsia="Times New Roman" w:hAnsi="Consolas" w:cs="Times New Roman"/>
+          <w:color w:val="D4D4D4"/>
+          <w:sz w:val="24"/>
+          <w:szCs w:val="24"/>
+          <w:lang w:val="en-US" w:eastAsia="ru-RU" w:bidi="ar-SA"/>
+        </w:rPr>
+        <w:t>f_out = open(</w:t>
       </w:r>
       <w:r>
         <w:rPr>
@@ -6806,29 +6094,7 @@
           <w:szCs w:val="24"/>
           <w:lang w:val="en-US" w:eastAsia="ru-RU" w:bidi="ar-SA"/>
         </w:rPr>
-        <w:t xml:space="preserve">a, b = map(int, </w:t>
-      </w:r>
-      <w:proofErr w:type="spellStart"/>
-      <w:r>
-        <w:rPr>
-          <w:rFonts w:ascii="Consolas" w:eastAsia="Times New Roman" w:hAnsi="Consolas" w:cs="Times New Roman"/>
-          <w:color w:val="D4D4D4"/>
-          <w:sz w:val="24"/>
-          <w:szCs w:val="24"/>
-          <w:lang w:val="en-US" w:eastAsia="ru-RU" w:bidi="ar-SA"/>
-        </w:rPr>
-        <w:t>f_in.readline</w:t>
-      </w:r>
-      <w:proofErr w:type="spellEnd"/>
-      <w:r>
-        <w:rPr>
-          <w:rFonts w:ascii="Consolas" w:eastAsia="Times New Roman" w:hAnsi="Consolas" w:cs="Times New Roman"/>
-          <w:color w:val="D4D4D4"/>
-          <w:sz w:val="24"/>
-          <w:szCs w:val="24"/>
-          <w:lang w:val="en-US" w:eastAsia="ru-RU" w:bidi="ar-SA"/>
-        </w:rPr>
-        <w:t>().split())</w:t>
+        <w:t>a, b = map(int, f_in.readline().split())</w:t>
       </w:r>
     </w:p>
     <w:p>
@@ -7023,29 +6289,7 @@
           <w:szCs w:val="24"/>
           <w:lang w:val="en-US" w:eastAsia="ru-RU" w:bidi="ar-SA"/>
         </w:rPr>
-        <w:t>, file=</w:t>
-      </w:r>
-      <w:proofErr w:type="spellStart"/>
-      <w:r>
-        <w:rPr>
-          <w:rFonts w:ascii="Consolas" w:eastAsia="Times New Roman" w:hAnsi="Consolas" w:cs="Times New Roman"/>
-          <w:color w:val="D4D4D4"/>
-          <w:sz w:val="24"/>
-          <w:szCs w:val="24"/>
-          <w:lang w:val="en-US" w:eastAsia="ru-RU" w:bidi="ar-SA"/>
-        </w:rPr>
-        <w:t>f_out</w:t>
-      </w:r>
-      <w:proofErr w:type="spellEnd"/>
-      <w:r>
-        <w:rPr>
-          <w:rFonts w:ascii="Consolas" w:eastAsia="Times New Roman" w:hAnsi="Consolas" w:cs="Times New Roman"/>
-          <w:color w:val="D4D4D4"/>
-          <w:sz w:val="24"/>
-          <w:szCs w:val="24"/>
-          <w:lang w:val="en-US" w:eastAsia="ru-RU" w:bidi="ar-SA"/>
-        </w:rPr>
-        <w:t>)</w:t>
+        <w:t>, file=f_out)</w:t>
       </w:r>
     </w:p>
     <w:p>
@@ -7150,29 +6394,7 @@
           <w:szCs w:val="24"/>
           <w:lang w:val="en-US" w:eastAsia="ru-RU" w:bidi="ar-SA"/>
         </w:rPr>
-        <w:t>, file=</w:t>
-      </w:r>
-      <w:proofErr w:type="spellStart"/>
-      <w:r>
-        <w:rPr>
-          <w:rFonts w:ascii="Consolas" w:eastAsia="Times New Roman" w:hAnsi="Consolas" w:cs="Times New Roman"/>
-          <w:color w:val="D4D4D4"/>
-          <w:sz w:val="24"/>
-          <w:szCs w:val="24"/>
-          <w:lang w:val="en-US" w:eastAsia="ru-RU" w:bidi="ar-SA"/>
-        </w:rPr>
-        <w:t>f_out</w:t>
-      </w:r>
-      <w:proofErr w:type="spellEnd"/>
-      <w:r>
-        <w:rPr>
-          <w:rFonts w:ascii="Consolas" w:eastAsia="Times New Roman" w:hAnsi="Consolas" w:cs="Times New Roman"/>
-          <w:color w:val="D4D4D4"/>
-          <w:sz w:val="24"/>
-          <w:szCs w:val="24"/>
-          <w:lang w:val="en-US" w:eastAsia="ru-RU" w:bidi="ar-SA"/>
-        </w:rPr>
-        <w:t>)</w:t>
+        <w:t>, file=f_out)</w:t>
       </w:r>
     </w:p>
     <w:p>
@@ -7217,51 +6439,7 @@
           <w:szCs w:val="24"/>
           <w:lang w:val="en-US" w:eastAsia="ru-RU" w:bidi="ar-SA"/>
         </w:rPr>
-        <w:t xml:space="preserve"> % round(</w:t>
-      </w:r>
-      <w:proofErr w:type="spellStart"/>
-      <w:r>
-        <w:rPr>
-          <w:rFonts w:ascii="Consolas" w:eastAsia="Times New Roman" w:hAnsi="Consolas" w:cs="Times New Roman"/>
-          <w:color w:val="D4D4D4"/>
-          <w:sz w:val="24"/>
-          <w:szCs w:val="24"/>
-          <w:lang w:val="en-US" w:eastAsia="ru-RU" w:bidi="ar-SA"/>
-        </w:rPr>
-        <w:t>time.perf_counter</w:t>
-      </w:r>
-      <w:proofErr w:type="spellEnd"/>
-      <w:r>
-        <w:rPr>
-          <w:rFonts w:ascii="Consolas" w:eastAsia="Times New Roman" w:hAnsi="Consolas" w:cs="Times New Roman"/>
-          <w:color w:val="D4D4D4"/>
-          <w:sz w:val="24"/>
-          <w:szCs w:val="24"/>
-          <w:lang w:val="en-US" w:eastAsia="ru-RU" w:bidi="ar-SA"/>
-        </w:rPr>
-        <w:t xml:space="preserve">() - </w:t>
-      </w:r>
-      <w:proofErr w:type="spellStart"/>
-      <w:r>
-        <w:rPr>
-          <w:rFonts w:ascii="Consolas" w:eastAsia="Times New Roman" w:hAnsi="Consolas" w:cs="Times New Roman"/>
-          <w:color w:val="D4D4D4"/>
-          <w:sz w:val="24"/>
-          <w:szCs w:val="24"/>
-          <w:lang w:val="en-US" w:eastAsia="ru-RU" w:bidi="ar-SA"/>
-        </w:rPr>
-        <w:t>t_start</w:t>
-      </w:r>
-      <w:proofErr w:type="spellEnd"/>
-      <w:r>
-        <w:rPr>
-          <w:rFonts w:ascii="Consolas" w:eastAsia="Times New Roman" w:hAnsi="Consolas" w:cs="Times New Roman"/>
-          <w:color w:val="D4D4D4"/>
-          <w:sz w:val="24"/>
-          <w:szCs w:val="24"/>
-          <w:lang w:val="en-US" w:eastAsia="ru-RU" w:bidi="ar-SA"/>
-        </w:rPr>
-        <w:t xml:space="preserve">, </w:t>
+        <w:t xml:space="preserve"> % round(time.perf_counter() - t_start, </w:t>
       </w:r>
       <w:r>
         <w:rPr>
@@ -7281,29 +6459,7 @@
           <w:szCs w:val="24"/>
           <w:lang w:val="en-US" w:eastAsia="ru-RU" w:bidi="ar-SA"/>
         </w:rPr>
-        <w:t>), file=</w:t>
-      </w:r>
-      <w:proofErr w:type="spellStart"/>
-      <w:r>
-        <w:rPr>
-          <w:rFonts w:ascii="Consolas" w:eastAsia="Times New Roman" w:hAnsi="Consolas" w:cs="Times New Roman"/>
-          <w:color w:val="D4D4D4"/>
-          <w:sz w:val="24"/>
-          <w:szCs w:val="24"/>
-          <w:lang w:val="en-US" w:eastAsia="ru-RU" w:bidi="ar-SA"/>
-        </w:rPr>
-        <w:t>f_out</w:t>
-      </w:r>
-      <w:proofErr w:type="spellEnd"/>
-      <w:r>
-        <w:rPr>
-          <w:rFonts w:ascii="Consolas" w:eastAsia="Times New Roman" w:hAnsi="Consolas" w:cs="Times New Roman"/>
-          <w:color w:val="D4D4D4"/>
-          <w:sz w:val="24"/>
-          <w:szCs w:val="24"/>
-          <w:lang w:val="en-US" w:eastAsia="ru-RU" w:bidi="ar-SA"/>
-        </w:rPr>
-        <w:t>)</w:t>
+        <w:t>), file=f_out)</w:t>
       </w:r>
     </w:p>
     <w:p>
@@ -7348,29 +6504,7 @@
           <w:szCs w:val="24"/>
           <w:lang w:val="en-US" w:eastAsia="ru-RU" w:bidi="ar-SA"/>
         </w:rPr>
-        <w:t xml:space="preserve"> % </w:t>
-      </w:r>
-      <w:proofErr w:type="spellStart"/>
-      <w:r>
-        <w:rPr>
-          <w:rFonts w:ascii="Consolas" w:eastAsia="Times New Roman" w:hAnsi="Consolas" w:cs="Times New Roman"/>
-          <w:color w:val="D4D4D4"/>
-          <w:sz w:val="24"/>
-          <w:szCs w:val="24"/>
-          <w:lang w:val="en-US" w:eastAsia="ru-RU" w:bidi="ar-SA"/>
-        </w:rPr>
-        <w:t>sys.getsizeof</w:t>
-      </w:r>
-      <w:proofErr w:type="spellEnd"/>
-      <w:r>
-        <w:rPr>
-          <w:rFonts w:ascii="Consolas" w:eastAsia="Times New Roman" w:hAnsi="Consolas" w:cs="Times New Roman"/>
-          <w:color w:val="D4D4D4"/>
-          <w:sz w:val="24"/>
-          <w:szCs w:val="24"/>
-          <w:lang w:val="en-US" w:eastAsia="ru-RU" w:bidi="ar-SA"/>
-        </w:rPr>
-        <w:t>(a + b**</w:t>
+        <w:t xml:space="preserve"> % sys.getsizeof(a + b**</w:t>
       </w:r>
       <w:r>
         <w:rPr>
@@ -7390,29 +6524,7 @@
           <w:szCs w:val="24"/>
           <w:lang w:val="en-US" w:eastAsia="ru-RU" w:bidi="ar-SA"/>
         </w:rPr>
-        <w:t>), file=</w:t>
-      </w:r>
-      <w:proofErr w:type="spellStart"/>
-      <w:r>
-        <w:rPr>
-          <w:rFonts w:ascii="Consolas" w:eastAsia="Times New Roman" w:hAnsi="Consolas" w:cs="Times New Roman"/>
-          <w:color w:val="D4D4D4"/>
-          <w:sz w:val="24"/>
-          <w:szCs w:val="24"/>
-          <w:lang w:val="en-US" w:eastAsia="ru-RU" w:bidi="ar-SA"/>
-        </w:rPr>
-        <w:t>f_out</w:t>
-      </w:r>
-      <w:proofErr w:type="spellEnd"/>
-      <w:r>
-        <w:rPr>
-          <w:rFonts w:ascii="Consolas" w:eastAsia="Times New Roman" w:hAnsi="Consolas" w:cs="Times New Roman"/>
-          <w:color w:val="D4D4D4"/>
-          <w:sz w:val="24"/>
-          <w:szCs w:val="24"/>
-          <w:lang w:val="en-US" w:eastAsia="ru-RU" w:bidi="ar-SA"/>
-        </w:rPr>
-        <w:t>)</w:t>
+        <w:t>), file=f_out)</w:t>
       </w:r>
     </w:p>
     <w:p>
@@ -7429,27 +6541,15 @@
           <w:lang w:val="en-US" w:eastAsia="ru-RU" w:bidi="ar-SA"/>
         </w:rPr>
       </w:pPr>
-      <w:proofErr w:type="spellStart"/>
-      <w:r>
-        <w:rPr>
-          <w:rFonts w:ascii="Consolas" w:eastAsia="Times New Roman" w:hAnsi="Consolas" w:cs="Times New Roman"/>
-          <w:color w:val="D4D4D4"/>
-          <w:sz w:val="24"/>
-          <w:szCs w:val="24"/>
-          <w:lang w:val="en-US" w:eastAsia="ru-RU" w:bidi="ar-SA"/>
-        </w:rPr>
-        <w:t>f_in.close</w:t>
-      </w:r>
-      <w:proofErr w:type="spellEnd"/>
-      <w:r>
-        <w:rPr>
-          <w:rFonts w:ascii="Consolas" w:eastAsia="Times New Roman" w:hAnsi="Consolas" w:cs="Times New Roman"/>
-          <w:color w:val="D4D4D4"/>
-          <w:sz w:val="24"/>
-          <w:szCs w:val="24"/>
-          <w:lang w:val="en-US" w:eastAsia="ru-RU" w:bidi="ar-SA"/>
-        </w:rPr>
-        <w:t>()</w:t>
+      <w:r>
+        <w:rPr>
+          <w:rFonts w:ascii="Consolas" w:eastAsia="Times New Roman" w:hAnsi="Consolas" w:cs="Times New Roman"/>
+          <w:color w:val="D4D4D4"/>
+          <w:sz w:val="24"/>
+          <w:szCs w:val="24"/>
+          <w:lang w:val="en-US" w:eastAsia="ru-RU" w:bidi="ar-SA"/>
+        </w:rPr>
+        <w:t>f_in.close()</w:t>
       </w:r>
     </w:p>
     <w:p>
@@ -7466,27 +6566,15 @@
           <w:lang w:val="en-US" w:eastAsia="ru-RU" w:bidi="ar-SA"/>
         </w:rPr>
       </w:pPr>
-      <w:proofErr w:type="spellStart"/>
-      <w:r>
-        <w:rPr>
-          <w:rFonts w:ascii="Consolas" w:eastAsia="Times New Roman" w:hAnsi="Consolas" w:cs="Times New Roman"/>
-          <w:color w:val="D4D4D4"/>
-          <w:sz w:val="24"/>
-          <w:szCs w:val="24"/>
-          <w:lang w:val="en-US" w:eastAsia="ru-RU" w:bidi="ar-SA"/>
-        </w:rPr>
-        <w:t>f_out.close</w:t>
-      </w:r>
-      <w:proofErr w:type="spellEnd"/>
-      <w:r>
-        <w:rPr>
-          <w:rFonts w:ascii="Consolas" w:eastAsia="Times New Roman" w:hAnsi="Consolas" w:cs="Times New Roman"/>
-          <w:color w:val="D4D4D4"/>
-          <w:sz w:val="24"/>
-          <w:szCs w:val="24"/>
-          <w:lang w:val="en-US" w:eastAsia="ru-RU" w:bidi="ar-SA"/>
-        </w:rPr>
-        <w:t>()</w:t>
+      <w:r>
+        <w:rPr>
+          <w:rFonts w:ascii="Consolas" w:eastAsia="Times New Roman" w:hAnsi="Consolas" w:cs="Times New Roman"/>
+          <w:color w:val="D4D4D4"/>
+          <w:sz w:val="24"/>
+          <w:szCs w:val="24"/>
+          <w:lang w:val="en-US" w:eastAsia="ru-RU" w:bidi="ar-SA"/>
+        </w:rPr>
+        <w:t>f_out.close()</w:t>
       </w:r>
     </w:p>
     <w:p>
@@ -8013,16 +7101,8 @@
               <w:rPr>
                 <w:color w:val="000000"/>
               </w:rPr>
-              <w:t xml:space="preserve"> </w:t>
+              <w:t xml:space="preserve"> microseconds</w:t>
             </w:r>
-            <w:proofErr w:type="spellStart"/>
-            <w:r>
-              <w:rPr>
-                <w:color w:val="000000"/>
-              </w:rPr>
-              <w:t>microseconds</w:t>
-            </w:r>
-            <w:proofErr w:type="spellEnd"/>
           </w:p>
         </w:tc>
         <w:tc>
@@ -8056,16 +7136,8 @@
               <w:rPr>
                 <w:color w:val="000000"/>
               </w:rPr>
-              <w:t xml:space="preserve"> </w:t>
+              <w:t xml:space="preserve"> bytes</w:t>
             </w:r>
-            <w:proofErr w:type="spellStart"/>
-            <w:r>
-              <w:rPr>
-                <w:color w:val="000000"/>
-              </w:rPr>
-              <w:t>bytes</w:t>
-            </w:r>
-            <w:proofErr w:type="spellEnd"/>
           </w:p>
         </w:tc>
       </w:tr>
@@ -8146,16 +7218,8 @@
               <w:rPr>
                 <w:color w:val="000000"/>
               </w:rPr>
-              <w:t xml:space="preserve"> </w:t>
+              <w:t xml:space="preserve"> microseconds</w:t>
             </w:r>
-            <w:proofErr w:type="spellStart"/>
-            <w:r>
-              <w:rPr>
-                <w:color w:val="000000"/>
-              </w:rPr>
-              <w:t>microseconds</w:t>
-            </w:r>
-            <w:proofErr w:type="spellEnd"/>
           </w:p>
         </w:tc>
         <w:tc>
@@ -8189,16 +7253,8 @@
               <w:rPr>
                 <w:color w:val="000000"/>
               </w:rPr>
-              <w:t xml:space="preserve"> </w:t>
+              <w:t xml:space="preserve"> bytes</w:t>
             </w:r>
-            <w:proofErr w:type="spellStart"/>
-            <w:r>
-              <w:rPr>
-                <w:color w:val="000000"/>
-              </w:rPr>
-              <w:t>bytes</w:t>
-            </w:r>
-            <w:proofErr w:type="spellEnd"/>
           </w:p>
         </w:tc>
       </w:tr>
@@ -8265,16 +7321,8 @@
               <w:rPr>
                 <w:color w:val="000000"/>
               </w:rPr>
-              <w:t xml:space="preserve"> </w:t>
+              <w:t xml:space="preserve"> microseconds</w:t>
             </w:r>
-            <w:proofErr w:type="spellStart"/>
-            <w:r>
-              <w:rPr>
-                <w:color w:val="000000"/>
-              </w:rPr>
-              <w:t>microseconds</w:t>
-            </w:r>
-            <w:proofErr w:type="spellEnd"/>
           </w:p>
         </w:tc>
         <w:tc>
@@ -8308,16 +7356,8 @@
               <w:rPr>
                 <w:color w:val="000000"/>
               </w:rPr>
-              <w:t xml:space="preserve"> </w:t>
+              <w:t xml:space="preserve"> bytes</w:t>
             </w:r>
-            <w:proofErr w:type="spellStart"/>
-            <w:r>
-              <w:rPr>
-                <w:color w:val="000000"/>
-              </w:rPr>
-              <w:t>bytes</w:t>
-            </w:r>
-            <w:proofErr w:type="spellEnd"/>
           </w:p>
         </w:tc>
       </w:tr>
@@ -8384,16 +7424,8 @@
               <w:rPr>
                 <w:color w:val="000000"/>
               </w:rPr>
-              <w:t xml:space="preserve"> </w:t>
+              <w:t xml:space="preserve"> microseconds</w:t>
             </w:r>
-            <w:proofErr w:type="spellStart"/>
-            <w:r>
-              <w:rPr>
-                <w:color w:val="000000"/>
-              </w:rPr>
-              <w:t>microseconds</w:t>
-            </w:r>
-            <w:proofErr w:type="spellEnd"/>
           </w:p>
         </w:tc>
         <w:tc>
@@ -8427,16 +7459,8 @@
               <w:rPr>
                 <w:color w:val="000000"/>
               </w:rPr>
-              <w:t xml:space="preserve"> </w:t>
+              <w:t xml:space="preserve"> bytes</w:t>
             </w:r>
-            <w:proofErr w:type="spellStart"/>
-            <w:r>
-              <w:rPr>
-                <w:color w:val="000000"/>
-              </w:rPr>
-              <w:t>bytes</w:t>
-            </w:r>
-            <w:proofErr w:type="spellEnd"/>
           </w:p>
         </w:tc>
       </w:tr>
@@ -8588,23 +7612,23 @@
           <w:rFonts w:eastAsia="Times New Roman" w:cs="Times New Roman"/>
           <w:lang w:val="en-US"/>
         </w:rPr>
-        <w:t xml:space="preserve"> </w:t>
-      </w:r>
-      <w:proofErr w:type="spellStart"/>
-      <w:r>
+        <w:t xml:space="preserve"> i ≥ 2.</w:t>
+      </w:r>
+    </w:p>
+    <w:p>
+      <w:pPr>
+        <w:jc w:val="left"/>
         <w:rPr>
           <w:rFonts w:eastAsia="Times New Roman" w:cs="Times New Roman"/>
-          <w:lang w:val="en-US"/>
-        </w:rPr>
-        <w:t>i</w:t>
-      </w:r>
-      <w:proofErr w:type="spellEnd"/>
+          <w:lang w:val="ru-RU"/>
+        </w:rPr>
+      </w:pPr>
       <w:r>
         <w:rPr>
           <w:rFonts w:eastAsia="Times New Roman" w:cs="Times New Roman"/>
-          <w:lang w:val="en-US"/>
-        </w:rPr>
-        <w:t xml:space="preserve"> ≥ 2.</w:t>
+          <w:lang w:val="ru-RU"/>
+        </w:rPr>
+        <w:t xml:space="preserve">Ваша цель – разработать эффективный алгоритм для подсчета чисел Фибоначчи. </w:t>
       </w:r>
     </w:p>
     <w:p>
@@ -8620,7 +7644,7 @@
           <w:rFonts w:eastAsia="Times New Roman" w:cs="Times New Roman"/>
           <w:lang w:val="ru-RU"/>
         </w:rPr>
-        <w:t xml:space="preserve">Ваша цель – разработать эффективный алгоритм для подсчета чисел Фибоначчи. </w:t>
+        <w:t>• Имя входного файла: input.txt</w:t>
       </w:r>
     </w:p>
     <w:p>
@@ -8636,7 +7660,7 @@
           <w:rFonts w:eastAsia="Times New Roman" w:cs="Times New Roman"/>
           <w:lang w:val="ru-RU"/>
         </w:rPr>
-        <w:t>• Имя входного файла: input.txt</w:t>
+        <w:t>• Имя выходного файла: output.txt</w:t>
       </w:r>
     </w:p>
     <w:p>
@@ -8652,7 +7676,7 @@
           <w:rFonts w:eastAsia="Times New Roman" w:cs="Times New Roman"/>
           <w:lang w:val="ru-RU"/>
         </w:rPr>
-        <w:t>• Имя выходного файла: output.txt</w:t>
+        <w:t>• Формат входного файла. Целое число n. 0 ≤ n ≤ 45.</w:t>
       </w:r>
     </w:p>
     <w:p>
@@ -8668,39 +7692,7 @@
           <w:rFonts w:eastAsia="Times New Roman" w:cs="Times New Roman"/>
           <w:lang w:val="ru-RU"/>
         </w:rPr>
-        <w:t>• Формат входного файла. Целое число n. 0 ≤ n ≤ 45.</w:t>
-      </w:r>
-    </w:p>
-    <w:p>
-      <w:pPr>
-        <w:jc w:val="left"/>
-        <w:rPr>
-          <w:rFonts w:eastAsia="Times New Roman" w:cs="Times New Roman"/>
-          <w:lang w:val="ru-RU"/>
-        </w:rPr>
-      </w:pPr>
-      <w:r>
-        <w:rPr>
-          <w:rFonts w:eastAsia="Times New Roman" w:cs="Times New Roman"/>
-          <w:lang w:val="ru-RU"/>
-        </w:rPr>
-        <w:t xml:space="preserve">• Формат выходного файла. Число </w:t>
-      </w:r>
-      <w:proofErr w:type="spellStart"/>
-      <w:r>
-        <w:rPr>
-          <w:rFonts w:eastAsia="Times New Roman" w:cs="Times New Roman"/>
-          <w:lang w:val="ru-RU"/>
-        </w:rPr>
-        <w:t>Fn</w:t>
-      </w:r>
-      <w:proofErr w:type="spellEnd"/>
-      <w:r>
-        <w:rPr>
-          <w:rFonts w:eastAsia="Times New Roman" w:cs="Times New Roman"/>
-          <w:lang w:val="ru-RU"/>
-        </w:rPr>
-        <w:t>.</w:t>
+        <w:t>• Формат выходного файла. Число Fn.</w:t>
       </w:r>
     </w:p>
     <w:p>
@@ -8759,27 +7751,15 @@
           <w:lang w:val="en-US" w:eastAsia="ru-RU" w:bidi="ar-SA"/>
         </w:rPr>
       </w:pPr>
-      <w:proofErr w:type="spellStart"/>
-      <w:r>
-        <w:rPr>
-          <w:rFonts w:ascii="Consolas" w:eastAsia="Times New Roman" w:hAnsi="Consolas" w:cs="Times New Roman"/>
-          <w:color w:val="D4D4D4"/>
-          <w:sz w:val="24"/>
-          <w:szCs w:val="24"/>
-          <w:lang w:val="en-US" w:eastAsia="ru-RU" w:bidi="ar-SA"/>
-        </w:rPr>
-        <w:t>f_in</w:t>
-      </w:r>
-      <w:proofErr w:type="spellEnd"/>
-      <w:r>
-        <w:rPr>
-          <w:rFonts w:ascii="Consolas" w:eastAsia="Times New Roman" w:hAnsi="Consolas" w:cs="Times New Roman"/>
-          <w:color w:val="D4D4D4"/>
-          <w:sz w:val="24"/>
-          <w:szCs w:val="24"/>
-          <w:lang w:val="en-US" w:eastAsia="ru-RU" w:bidi="ar-SA"/>
-        </w:rPr>
-        <w:t xml:space="preserve"> = open(</w:t>
+      <w:r>
+        <w:rPr>
+          <w:rFonts w:ascii="Consolas" w:eastAsia="Times New Roman" w:hAnsi="Consolas" w:cs="Times New Roman"/>
+          <w:color w:val="D4D4D4"/>
+          <w:sz w:val="24"/>
+          <w:szCs w:val="24"/>
+          <w:lang w:val="en-US" w:eastAsia="ru-RU" w:bidi="ar-SA"/>
+        </w:rPr>
+        <w:t>f_in = open(</w:t>
       </w:r>
       <w:r>
         <w:rPr>
@@ -8816,27 +7796,15 @@
           <w:lang w:val="en-US" w:eastAsia="ru-RU" w:bidi="ar-SA"/>
         </w:rPr>
       </w:pPr>
-      <w:proofErr w:type="spellStart"/>
-      <w:r>
-        <w:rPr>
-          <w:rFonts w:ascii="Consolas" w:eastAsia="Times New Roman" w:hAnsi="Consolas" w:cs="Times New Roman"/>
-          <w:color w:val="D4D4D4"/>
-          <w:sz w:val="24"/>
-          <w:szCs w:val="24"/>
-          <w:lang w:val="en-US" w:eastAsia="ru-RU" w:bidi="ar-SA"/>
-        </w:rPr>
-        <w:t>f_out</w:t>
-      </w:r>
-      <w:proofErr w:type="spellEnd"/>
-      <w:r>
-        <w:rPr>
-          <w:rFonts w:ascii="Consolas" w:eastAsia="Times New Roman" w:hAnsi="Consolas" w:cs="Times New Roman"/>
-          <w:color w:val="D4D4D4"/>
-          <w:sz w:val="24"/>
-          <w:szCs w:val="24"/>
-          <w:lang w:val="en-US" w:eastAsia="ru-RU" w:bidi="ar-SA"/>
-        </w:rPr>
-        <w:t xml:space="preserve"> = open(</w:t>
+      <w:r>
+        <w:rPr>
+          <w:rFonts w:ascii="Consolas" w:eastAsia="Times New Roman" w:hAnsi="Consolas" w:cs="Times New Roman"/>
+          <w:color w:val="D4D4D4"/>
+          <w:sz w:val="24"/>
+          <w:szCs w:val="24"/>
+          <w:lang w:val="en-US" w:eastAsia="ru-RU" w:bidi="ar-SA"/>
+        </w:rPr>
+        <w:t>f_out = open(</w:t>
       </w:r>
       <w:r>
         <w:rPr>
@@ -8901,29 +7869,7 @@
           <w:szCs w:val="24"/>
           <w:lang w:val="en-US" w:eastAsia="ru-RU" w:bidi="ar-SA"/>
         </w:rPr>
-        <w:t>n = int(</w:t>
-      </w:r>
-      <w:proofErr w:type="spellStart"/>
-      <w:r>
-        <w:rPr>
-          <w:rFonts w:ascii="Consolas" w:eastAsia="Times New Roman" w:hAnsi="Consolas" w:cs="Times New Roman"/>
-          <w:color w:val="D4D4D4"/>
-          <w:sz w:val="24"/>
-          <w:szCs w:val="24"/>
-          <w:lang w:val="en-US" w:eastAsia="ru-RU" w:bidi="ar-SA"/>
-        </w:rPr>
-        <w:t>f_in.readline</w:t>
-      </w:r>
-      <w:proofErr w:type="spellEnd"/>
-      <w:r>
-        <w:rPr>
-          <w:rFonts w:ascii="Consolas" w:eastAsia="Times New Roman" w:hAnsi="Consolas" w:cs="Times New Roman"/>
-          <w:color w:val="D4D4D4"/>
-          <w:sz w:val="24"/>
-          <w:szCs w:val="24"/>
-          <w:lang w:val="en-US" w:eastAsia="ru-RU" w:bidi="ar-SA"/>
-        </w:rPr>
-        <w:t>())</w:t>
+        <w:t>n = int(f_in.readline())</w:t>
       </w:r>
     </w:p>
     <w:p>
@@ -9133,29 +8079,7 @@
           <w:szCs w:val="24"/>
           <w:lang w:val="en-US" w:eastAsia="ru-RU" w:bidi="ar-SA"/>
         </w:rPr>
-        <w:t>, file=</w:t>
-      </w:r>
-      <w:proofErr w:type="spellStart"/>
-      <w:r>
-        <w:rPr>
-          <w:rFonts w:ascii="Consolas" w:eastAsia="Times New Roman" w:hAnsi="Consolas" w:cs="Times New Roman"/>
-          <w:color w:val="D4D4D4"/>
-          <w:sz w:val="24"/>
-          <w:szCs w:val="24"/>
-          <w:lang w:val="en-US" w:eastAsia="ru-RU" w:bidi="ar-SA"/>
-        </w:rPr>
-        <w:t>f_out</w:t>
-      </w:r>
-      <w:proofErr w:type="spellEnd"/>
-      <w:r>
-        <w:rPr>
-          <w:rFonts w:ascii="Consolas" w:eastAsia="Times New Roman" w:hAnsi="Consolas" w:cs="Times New Roman"/>
-          <w:color w:val="D4D4D4"/>
-          <w:sz w:val="24"/>
-          <w:szCs w:val="24"/>
-          <w:lang w:val="en-US" w:eastAsia="ru-RU" w:bidi="ar-SA"/>
-        </w:rPr>
-        <w:t>)</w:t>
+        <w:t>, file=f_out)</w:t>
       </w:r>
     </w:p>
     <w:p>
@@ -9270,29 +8194,7 @@
           <w:szCs w:val="24"/>
           <w:lang w:val="en-US" w:eastAsia="ru-RU" w:bidi="ar-SA"/>
         </w:rPr>
-        <w:t>: print(a1, file=</w:t>
-      </w:r>
-      <w:proofErr w:type="spellStart"/>
-      <w:r>
-        <w:rPr>
-          <w:rFonts w:ascii="Consolas" w:eastAsia="Times New Roman" w:hAnsi="Consolas" w:cs="Times New Roman"/>
-          <w:color w:val="D4D4D4"/>
-          <w:sz w:val="24"/>
-          <w:szCs w:val="24"/>
-          <w:lang w:val="en-US" w:eastAsia="ru-RU" w:bidi="ar-SA"/>
-        </w:rPr>
-        <w:t>f_out</w:t>
-      </w:r>
-      <w:proofErr w:type="spellEnd"/>
-      <w:r>
-        <w:rPr>
-          <w:rFonts w:ascii="Consolas" w:eastAsia="Times New Roman" w:hAnsi="Consolas" w:cs="Times New Roman"/>
-          <w:color w:val="D4D4D4"/>
-          <w:sz w:val="24"/>
-          <w:szCs w:val="24"/>
-          <w:lang w:val="en-US" w:eastAsia="ru-RU" w:bidi="ar-SA"/>
-        </w:rPr>
-        <w:t>)</w:t>
+        <w:t>: print(a1, file=f_out)</w:t>
       </w:r>
     </w:p>
     <w:p>
@@ -9309,7 +8211,6 @@
           <w:lang w:val="en-US" w:eastAsia="ru-RU" w:bidi="ar-SA"/>
         </w:rPr>
       </w:pPr>
-      <w:proofErr w:type="spellStart"/>
       <w:r>
         <w:rPr>
           <w:rFonts w:ascii="Consolas" w:eastAsia="Times New Roman" w:hAnsi="Consolas" w:cs="Times New Roman"/>
@@ -9320,7 +8221,6 @@
         </w:rPr>
         <w:t>elif</w:t>
       </w:r>
-      <w:proofErr w:type="spellEnd"/>
       <w:r>
         <w:rPr>
           <w:rFonts w:ascii="Consolas" w:eastAsia="Times New Roman" w:hAnsi="Consolas" w:cs="Times New Roman"/>
@@ -9349,29 +8249,7 @@
           <w:szCs w:val="24"/>
           <w:lang w:val="en-US" w:eastAsia="ru-RU" w:bidi="ar-SA"/>
         </w:rPr>
-        <w:t>: print(a2, file=</w:t>
-      </w:r>
-      <w:proofErr w:type="spellStart"/>
-      <w:r>
-        <w:rPr>
-          <w:rFonts w:ascii="Consolas" w:eastAsia="Times New Roman" w:hAnsi="Consolas" w:cs="Times New Roman"/>
-          <w:color w:val="D4D4D4"/>
-          <w:sz w:val="24"/>
-          <w:szCs w:val="24"/>
-          <w:lang w:val="en-US" w:eastAsia="ru-RU" w:bidi="ar-SA"/>
-        </w:rPr>
-        <w:t>f_out</w:t>
-      </w:r>
-      <w:proofErr w:type="spellEnd"/>
-      <w:r>
-        <w:rPr>
-          <w:rFonts w:ascii="Consolas" w:eastAsia="Times New Roman" w:hAnsi="Consolas" w:cs="Times New Roman"/>
-          <w:color w:val="D4D4D4"/>
-          <w:sz w:val="24"/>
-          <w:szCs w:val="24"/>
-          <w:lang w:val="en-US" w:eastAsia="ru-RU" w:bidi="ar-SA"/>
-        </w:rPr>
-        <w:t>)</w:t>
+        <w:t>: print(a2, file=f_out)</w:t>
       </w:r>
     </w:p>
     <w:p>
@@ -9451,29 +8329,7 @@
           <w:szCs w:val="24"/>
           <w:lang w:val="en-US" w:eastAsia="ru-RU" w:bidi="ar-SA"/>
         </w:rPr>
-        <w:t xml:space="preserve"> </w:t>
-      </w:r>
-      <w:proofErr w:type="spellStart"/>
-      <w:r>
-        <w:rPr>
-          <w:rFonts w:ascii="Consolas" w:eastAsia="Times New Roman" w:hAnsi="Consolas" w:cs="Times New Roman"/>
-          <w:color w:val="D4D4D4"/>
-          <w:sz w:val="24"/>
-          <w:szCs w:val="24"/>
-          <w:lang w:val="en-US" w:eastAsia="ru-RU" w:bidi="ar-SA"/>
-        </w:rPr>
-        <w:t>i</w:t>
-      </w:r>
-      <w:proofErr w:type="spellEnd"/>
-      <w:r>
-        <w:rPr>
-          <w:rFonts w:ascii="Consolas" w:eastAsia="Times New Roman" w:hAnsi="Consolas" w:cs="Times New Roman"/>
-          <w:color w:val="D4D4D4"/>
-          <w:sz w:val="24"/>
-          <w:szCs w:val="24"/>
-          <w:lang w:val="en-US" w:eastAsia="ru-RU" w:bidi="ar-SA"/>
-        </w:rPr>
-        <w:t xml:space="preserve"> </w:t>
+        <w:t xml:space="preserve"> i </w:t>
       </w:r>
       <w:r>
         <w:rPr>
@@ -9563,29 +8419,7 @@
           <w:szCs w:val="24"/>
           <w:lang w:val="en-US" w:eastAsia="ru-RU" w:bidi="ar-SA"/>
         </w:rPr>
-        <w:t>    print(a2, file=</w:t>
-      </w:r>
-      <w:proofErr w:type="spellStart"/>
-      <w:r>
-        <w:rPr>
-          <w:rFonts w:ascii="Consolas" w:eastAsia="Times New Roman" w:hAnsi="Consolas" w:cs="Times New Roman"/>
-          <w:color w:val="D4D4D4"/>
-          <w:sz w:val="24"/>
-          <w:szCs w:val="24"/>
-          <w:lang w:val="en-US" w:eastAsia="ru-RU" w:bidi="ar-SA"/>
-        </w:rPr>
-        <w:t>f_out</w:t>
-      </w:r>
-      <w:proofErr w:type="spellEnd"/>
-      <w:r>
-        <w:rPr>
-          <w:rFonts w:ascii="Consolas" w:eastAsia="Times New Roman" w:hAnsi="Consolas" w:cs="Times New Roman"/>
-          <w:color w:val="D4D4D4"/>
-          <w:sz w:val="24"/>
-          <w:szCs w:val="24"/>
-          <w:lang w:val="en-US" w:eastAsia="ru-RU" w:bidi="ar-SA"/>
-        </w:rPr>
-        <w:t>)</w:t>
+        <w:t>    print(a2, file=f_out)</w:t>
       </w:r>
     </w:p>
     <w:p>
@@ -9617,27 +8451,15 @@
           <w:lang w:val="en-US" w:eastAsia="ru-RU" w:bidi="ar-SA"/>
         </w:rPr>
       </w:pPr>
-      <w:proofErr w:type="spellStart"/>
-      <w:r>
-        <w:rPr>
-          <w:rFonts w:ascii="Consolas" w:eastAsia="Times New Roman" w:hAnsi="Consolas" w:cs="Times New Roman"/>
-          <w:color w:val="D4D4D4"/>
-          <w:sz w:val="24"/>
-          <w:szCs w:val="24"/>
-          <w:lang w:val="en-US" w:eastAsia="ru-RU" w:bidi="ar-SA"/>
-        </w:rPr>
-        <w:t>f_in.close</w:t>
-      </w:r>
-      <w:proofErr w:type="spellEnd"/>
-      <w:r>
-        <w:rPr>
-          <w:rFonts w:ascii="Consolas" w:eastAsia="Times New Roman" w:hAnsi="Consolas" w:cs="Times New Roman"/>
-          <w:color w:val="D4D4D4"/>
-          <w:sz w:val="24"/>
-          <w:szCs w:val="24"/>
-          <w:lang w:val="en-US" w:eastAsia="ru-RU" w:bidi="ar-SA"/>
-        </w:rPr>
-        <w:t>()</w:t>
+      <w:r>
+        <w:rPr>
+          <w:rFonts w:ascii="Consolas" w:eastAsia="Times New Roman" w:hAnsi="Consolas" w:cs="Times New Roman"/>
+          <w:color w:val="D4D4D4"/>
+          <w:sz w:val="24"/>
+          <w:szCs w:val="24"/>
+          <w:lang w:val="en-US" w:eastAsia="ru-RU" w:bidi="ar-SA"/>
+        </w:rPr>
+        <w:t>f_in.close()</w:t>
       </w:r>
     </w:p>
     <w:p>
@@ -9654,27 +8476,15 @@
           <w:lang w:val="en-US" w:eastAsia="ru-RU" w:bidi="ar-SA"/>
         </w:rPr>
       </w:pPr>
-      <w:proofErr w:type="spellStart"/>
-      <w:r>
-        <w:rPr>
-          <w:rFonts w:ascii="Consolas" w:eastAsia="Times New Roman" w:hAnsi="Consolas" w:cs="Times New Roman"/>
-          <w:color w:val="D4D4D4"/>
-          <w:sz w:val="24"/>
-          <w:szCs w:val="24"/>
-          <w:lang w:val="en-US" w:eastAsia="ru-RU" w:bidi="ar-SA"/>
-        </w:rPr>
-        <w:t>f_out.close</w:t>
-      </w:r>
-      <w:proofErr w:type="spellEnd"/>
-      <w:r>
-        <w:rPr>
-          <w:rFonts w:ascii="Consolas" w:eastAsia="Times New Roman" w:hAnsi="Consolas" w:cs="Times New Roman"/>
-          <w:color w:val="D4D4D4"/>
-          <w:sz w:val="24"/>
-          <w:szCs w:val="24"/>
-          <w:lang w:val="en-US" w:eastAsia="ru-RU" w:bidi="ar-SA"/>
-        </w:rPr>
-        <w:t>()</w:t>
+      <w:r>
+        <w:rPr>
+          <w:rFonts w:ascii="Consolas" w:eastAsia="Times New Roman" w:hAnsi="Consolas" w:cs="Times New Roman"/>
+          <w:color w:val="D4D4D4"/>
+          <w:sz w:val="24"/>
+          <w:szCs w:val="24"/>
+          <w:lang w:val="en-US" w:eastAsia="ru-RU" w:bidi="ar-SA"/>
+        </w:rPr>
+        <w:t>f_out.close()</w:t>
       </w:r>
     </w:p>
     <w:p>
@@ -10103,16 +8913,8 @@
               <w:rPr>
                 <w:color w:val="000000"/>
               </w:rPr>
-              <w:t xml:space="preserve"> </w:t>
+              <w:t xml:space="preserve"> microseconds</w:t>
             </w:r>
-            <w:proofErr w:type="spellStart"/>
-            <w:r>
-              <w:rPr>
-                <w:color w:val="000000"/>
-              </w:rPr>
-              <w:t>microseconds</w:t>
-            </w:r>
-            <w:proofErr w:type="spellEnd"/>
           </w:p>
         </w:tc>
         <w:tc>
@@ -10146,16 +8948,8 @@
               <w:rPr>
                 <w:color w:val="000000"/>
               </w:rPr>
-              <w:t xml:space="preserve"> </w:t>
+              <w:t xml:space="preserve"> bytes</w:t>
             </w:r>
-            <w:proofErr w:type="spellStart"/>
-            <w:r>
-              <w:rPr>
-                <w:color w:val="000000"/>
-              </w:rPr>
-              <w:t>bytes</w:t>
-            </w:r>
-            <w:proofErr w:type="spellEnd"/>
           </w:p>
         </w:tc>
       </w:tr>
@@ -10222,16 +9016,8 @@
               <w:rPr>
                 <w:color w:val="000000"/>
               </w:rPr>
-              <w:t xml:space="preserve"> </w:t>
+              <w:t xml:space="preserve"> microseconds</w:t>
             </w:r>
-            <w:proofErr w:type="spellStart"/>
-            <w:r>
-              <w:rPr>
-                <w:color w:val="000000"/>
-              </w:rPr>
-              <w:t>microseconds</w:t>
-            </w:r>
-            <w:proofErr w:type="spellEnd"/>
           </w:p>
         </w:tc>
         <w:tc>
@@ -10265,16 +9051,8 @@
               <w:rPr>
                 <w:color w:val="000000"/>
               </w:rPr>
-              <w:t xml:space="preserve"> </w:t>
+              <w:t xml:space="preserve"> bytes</w:t>
             </w:r>
-            <w:proofErr w:type="spellStart"/>
-            <w:r>
-              <w:rPr>
-                <w:color w:val="000000"/>
-              </w:rPr>
-              <w:t>bytes</w:t>
-            </w:r>
-            <w:proofErr w:type="spellEnd"/>
           </w:p>
         </w:tc>
       </w:tr>
@@ -10341,16 +9119,8 @@
               <w:rPr>
                 <w:color w:val="000000"/>
               </w:rPr>
-              <w:t xml:space="preserve"> </w:t>
+              <w:t xml:space="preserve"> microseconds</w:t>
             </w:r>
-            <w:proofErr w:type="spellStart"/>
-            <w:r>
-              <w:rPr>
-                <w:color w:val="000000"/>
-              </w:rPr>
-              <w:t>microseconds</w:t>
-            </w:r>
-            <w:proofErr w:type="spellEnd"/>
           </w:p>
         </w:tc>
         <w:tc>
@@ -10384,16 +9154,8 @@
               <w:rPr>
                 <w:color w:val="000000"/>
               </w:rPr>
-              <w:t xml:space="preserve"> </w:t>
+              <w:t xml:space="preserve"> bytes</w:t>
             </w:r>
-            <w:proofErr w:type="spellStart"/>
-            <w:r>
-              <w:rPr>
-                <w:color w:val="000000"/>
-              </w:rPr>
-              <w:t>bytes</w:t>
-            </w:r>
-            <w:proofErr w:type="spellEnd"/>
           </w:p>
         </w:tc>
       </w:tr>
@@ -10547,16 +9309,8 @@
         <w:rPr>
           <w:lang w:val="ru-RU"/>
         </w:rPr>
-        <w:t xml:space="preserve">Хранить такие суммы в массиве, и при этом подсчитывать сумму, будет достаточно долго. Найти последнюю цифру любого числа достаточно просто: F </w:t>
-      </w:r>
-      <w:proofErr w:type="spellStart"/>
-      <w:r>
-        <w:rPr>
-          <w:lang w:val="ru-RU"/>
-        </w:rPr>
-        <w:t>mod</w:t>
-      </w:r>
-      <w:proofErr w:type="spellEnd"/>
+        <w:t>Хранить такие суммы в массиве, и при этом подсчитывать сумму, будет достаточно долго. Найти последнюю цифру любого числа достаточно просто: F mod</w:t>
+      </w:r>
       <w:r>
         <w:rPr>
           <w:lang w:val="ru-RU"/>
@@ -10623,21 +9377,7 @@
         <w:rPr>
           <w:lang w:val="ru-RU"/>
         </w:rPr>
-        <w:t xml:space="preserve">• Формат выходного файла. Одна последняя цифра числа </w:t>
-      </w:r>
-      <w:proofErr w:type="spellStart"/>
-      <w:r>
-        <w:rPr>
-          <w:lang w:val="ru-RU"/>
-        </w:rPr>
-        <w:t>Fn</w:t>
-      </w:r>
-      <w:proofErr w:type="spellEnd"/>
-      <w:r>
-        <w:rPr>
-          <w:lang w:val="ru-RU"/>
-        </w:rPr>
-        <w:t>.</w:t>
+        <w:t>• Формат выходного файла. Одна последняя цифра числа Fn.</w:t>
       </w:r>
     </w:p>
     <w:p>
@@ -10688,27 +9428,15 @@
           <w:lang w:val="en-US" w:eastAsia="ru-RU" w:bidi="ar-SA"/>
         </w:rPr>
       </w:pPr>
-      <w:proofErr w:type="spellStart"/>
-      <w:r>
-        <w:rPr>
-          <w:rFonts w:ascii="Consolas" w:eastAsia="Times New Roman" w:hAnsi="Consolas" w:cs="Times New Roman"/>
-          <w:color w:val="D4D4D4"/>
-          <w:sz w:val="24"/>
-          <w:szCs w:val="24"/>
-          <w:lang w:val="en-US" w:eastAsia="ru-RU" w:bidi="ar-SA"/>
-        </w:rPr>
-        <w:t>f_in</w:t>
-      </w:r>
-      <w:proofErr w:type="spellEnd"/>
-      <w:r>
-        <w:rPr>
-          <w:rFonts w:ascii="Consolas" w:eastAsia="Times New Roman" w:hAnsi="Consolas" w:cs="Times New Roman"/>
-          <w:color w:val="D4D4D4"/>
-          <w:sz w:val="24"/>
-          <w:szCs w:val="24"/>
-          <w:lang w:val="en-US" w:eastAsia="ru-RU" w:bidi="ar-SA"/>
-        </w:rPr>
-        <w:t xml:space="preserve"> = open(</w:t>
+      <w:r>
+        <w:rPr>
+          <w:rFonts w:ascii="Consolas" w:eastAsia="Times New Roman" w:hAnsi="Consolas" w:cs="Times New Roman"/>
+          <w:color w:val="D4D4D4"/>
+          <w:sz w:val="24"/>
+          <w:szCs w:val="24"/>
+          <w:lang w:val="en-US" w:eastAsia="ru-RU" w:bidi="ar-SA"/>
+        </w:rPr>
+        <w:t>f_in = open(</w:t>
       </w:r>
       <w:r>
         <w:rPr>
@@ -10745,27 +9473,15 @@
           <w:lang w:val="en-US" w:eastAsia="ru-RU" w:bidi="ar-SA"/>
         </w:rPr>
       </w:pPr>
-      <w:proofErr w:type="spellStart"/>
-      <w:r>
-        <w:rPr>
-          <w:rFonts w:ascii="Consolas" w:eastAsia="Times New Roman" w:hAnsi="Consolas" w:cs="Times New Roman"/>
-          <w:color w:val="D4D4D4"/>
-          <w:sz w:val="24"/>
-          <w:szCs w:val="24"/>
-          <w:lang w:val="en-US" w:eastAsia="ru-RU" w:bidi="ar-SA"/>
-        </w:rPr>
-        <w:t>f_out</w:t>
-      </w:r>
-      <w:proofErr w:type="spellEnd"/>
-      <w:r>
-        <w:rPr>
-          <w:rFonts w:ascii="Consolas" w:eastAsia="Times New Roman" w:hAnsi="Consolas" w:cs="Times New Roman"/>
-          <w:color w:val="D4D4D4"/>
-          <w:sz w:val="24"/>
-          <w:szCs w:val="24"/>
-          <w:lang w:val="en-US" w:eastAsia="ru-RU" w:bidi="ar-SA"/>
-        </w:rPr>
-        <w:t xml:space="preserve"> = open(</w:t>
+      <w:r>
+        <w:rPr>
+          <w:rFonts w:ascii="Consolas" w:eastAsia="Times New Roman" w:hAnsi="Consolas" w:cs="Times New Roman"/>
+          <w:color w:val="D4D4D4"/>
+          <w:sz w:val="24"/>
+          <w:szCs w:val="24"/>
+          <w:lang w:val="en-US" w:eastAsia="ru-RU" w:bidi="ar-SA"/>
+        </w:rPr>
+        <w:t>f_out = open(</w:t>
       </w:r>
       <w:r>
         <w:rPr>
@@ -10830,29 +9546,7 @@
           <w:szCs w:val="24"/>
           <w:lang w:val="en-US" w:eastAsia="ru-RU" w:bidi="ar-SA"/>
         </w:rPr>
-        <w:t>n = int(</w:t>
-      </w:r>
-      <w:proofErr w:type="spellStart"/>
-      <w:r>
-        <w:rPr>
-          <w:rFonts w:ascii="Consolas" w:eastAsia="Times New Roman" w:hAnsi="Consolas" w:cs="Times New Roman"/>
-          <w:color w:val="D4D4D4"/>
-          <w:sz w:val="24"/>
-          <w:szCs w:val="24"/>
-          <w:lang w:val="en-US" w:eastAsia="ru-RU" w:bidi="ar-SA"/>
-        </w:rPr>
-        <w:t>f_in.readline</w:t>
-      </w:r>
-      <w:proofErr w:type="spellEnd"/>
-      <w:r>
-        <w:rPr>
-          <w:rFonts w:ascii="Consolas" w:eastAsia="Times New Roman" w:hAnsi="Consolas" w:cs="Times New Roman"/>
-          <w:color w:val="D4D4D4"/>
-          <w:sz w:val="24"/>
-          <w:szCs w:val="24"/>
-          <w:lang w:val="en-US" w:eastAsia="ru-RU" w:bidi="ar-SA"/>
-        </w:rPr>
-        <w:t>())</w:t>
+        <w:t>n = int(f_in.readline())</w:t>
       </w:r>
     </w:p>
     <w:p>
@@ -11082,29 +9776,7 @@
           <w:szCs w:val="24"/>
           <w:lang w:val="en-US" w:eastAsia="ru-RU" w:bidi="ar-SA"/>
         </w:rPr>
-        <w:t>, file=</w:t>
-      </w:r>
-      <w:proofErr w:type="spellStart"/>
-      <w:r>
-        <w:rPr>
-          <w:rFonts w:ascii="Consolas" w:eastAsia="Times New Roman" w:hAnsi="Consolas" w:cs="Times New Roman"/>
-          <w:color w:val="D4D4D4"/>
-          <w:sz w:val="24"/>
-          <w:szCs w:val="24"/>
-          <w:lang w:val="en-US" w:eastAsia="ru-RU" w:bidi="ar-SA"/>
-        </w:rPr>
-        <w:t>f_out</w:t>
-      </w:r>
-      <w:proofErr w:type="spellEnd"/>
-      <w:r>
-        <w:rPr>
-          <w:rFonts w:ascii="Consolas" w:eastAsia="Times New Roman" w:hAnsi="Consolas" w:cs="Times New Roman"/>
-          <w:color w:val="D4D4D4"/>
-          <w:sz w:val="24"/>
-          <w:szCs w:val="24"/>
-          <w:lang w:val="en-US" w:eastAsia="ru-RU" w:bidi="ar-SA"/>
-        </w:rPr>
-        <w:t>)</w:t>
+        <w:t>, file=f_out)</w:t>
       </w:r>
     </w:p>
     <w:p>
@@ -11219,29 +9891,7 @@
           <w:szCs w:val="24"/>
           <w:lang w:val="en-US" w:eastAsia="ru-RU" w:bidi="ar-SA"/>
         </w:rPr>
-        <w:t>: print(a1, file=</w:t>
-      </w:r>
-      <w:proofErr w:type="spellStart"/>
-      <w:r>
-        <w:rPr>
-          <w:rFonts w:ascii="Consolas" w:eastAsia="Times New Roman" w:hAnsi="Consolas" w:cs="Times New Roman"/>
-          <w:color w:val="D4D4D4"/>
-          <w:sz w:val="24"/>
-          <w:szCs w:val="24"/>
-          <w:lang w:val="en-US" w:eastAsia="ru-RU" w:bidi="ar-SA"/>
-        </w:rPr>
-        <w:t>f_out</w:t>
-      </w:r>
-      <w:proofErr w:type="spellEnd"/>
-      <w:r>
-        <w:rPr>
-          <w:rFonts w:ascii="Consolas" w:eastAsia="Times New Roman" w:hAnsi="Consolas" w:cs="Times New Roman"/>
-          <w:color w:val="D4D4D4"/>
-          <w:sz w:val="24"/>
-          <w:szCs w:val="24"/>
-          <w:lang w:val="en-US" w:eastAsia="ru-RU" w:bidi="ar-SA"/>
-        </w:rPr>
-        <w:t>)</w:t>
+        <w:t>: print(a1, file=f_out)</w:t>
       </w:r>
     </w:p>
     <w:p>
@@ -11258,7 +9908,6 @@
           <w:lang w:val="en-US" w:eastAsia="ru-RU" w:bidi="ar-SA"/>
         </w:rPr>
       </w:pPr>
-      <w:proofErr w:type="spellStart"/>
       <w:r>
         <w:rPr>
           <w:rFonts w:ascii="Consolas" w:eastAsia="Times New Roman" w:hAnsi="Consolas" w:cs="Times New Roman"/>
@@ -11269,7 +9918,6 @@
         </w:rPr>
         <w:t>elif</w:t>
       </w:r>
-      <w:proofErr w:type="spellEnd"/>
       <w:r>
         <w:rPr>
           <w:rFonts w:ascii="Consolas" w:eastAsia="Times New Roman" w:hAnsi="Consolas" w:cs="Times New Roman"/>
@@ -11298,29 +9946,7 @@
           <w:szCs w:val="24"/>
           <w:lang w:val="en-US" w:eastAsia="ru-RU" w:bidi="ar-SA"/>
         </w:rPr>
-        <w:t>: print(a2, file=</w:t>
-      </w:r>
-      <w:proofErr w:type="spellStart"/>
-      <w:r>
-        <w:rPr>
-          <w:rFonts w:ascii="Consolas" w:eastAsia="Times New Roman" w:hAnsi="Consolas" w:cs="Times New Roman"/>
-          <w:color w:val="D4D4D4"/>
-          <w:sz w:val="24"/>
-          <w:szCs w:val="24"/>
-          <w:lang w:val="en-US" w:eastAsia="ru-RU" w:bidi="ar-SA"/>
-        </w:rPr>
-        <w:t>f_out</w:t>
-      </w:r>
-      <w:proofErr w:type="spellEnd"/>
-      <w:r>
-        <w:rPr>
-          <w:rFonts w:ascii="Consolas" w:eastAsia="Times New Roman" w:hAnsi="Consolas" w:cs="Times New Roman"/>
-          <w:color w:val="D4D4D4"/>
-          <w:sz w:val="24"/>
-          <w:szCs w:val="24"/>
-          <w:lang w:val="en-US" w:eastAsia="ru-RU" w:bidi="ar-SA"/>
-        </w:rPr>
-        <w:t>)</w:t>
+        <w:t>: print(a2, file=f_out)</w:t>
       </w:r>
     </w:p>
     <w:p>
@@ -11400,29 +10026,7 @@
           <w:szCs w:val="24"/>
           <w:lang w:val="en-US" w:eastAsia="ru-RU" w:bidi="ar-SA"/>
         </w:rPr>
-        <w:t xml:space="preserve"> </w:t>
-      </w:r>
-      <w:proofErr w:type="spellStart"/>
-      <w:r>
-        <w:rPr>
-          <w:rFonts w:ascii="Consolas" w:eastAsia="Times New Roman" w:hAnsi="Consolas" w:cs="Times New Roman"/>
-          <w:color w:val="D4D4D4"/>
-          <w:sz w:val="24"/>
-          <w:szCs w:val="24"/>
-          <w:lang w:val="en-US" w:eastAsia="ru-RU" w:bidi="ar-SA"/>
-        </w:rPr>
-        <w:t>i</w:t>
-      </w:r>
-      <w:proofErr w:type="spellEnd"/>
-      <w:r>
-        <w:rPr>
-          <w:rFonts w:ascii="Consolas" w:eastAsia="Times New Roman" w:hAnsi="Consolas" w:cs="Times New Roman"/>
-          <w:color w:val="D4D4D4"/>
-          <w:sz w:val="24"/>
-          <w:szCs w:val="24"/>
-          <w:lang w:val="en-US" w:eastAsia="ru-RU" w:bidi="ar-SA"/>
-        </w:rPr>
-        <w:t xml:space="preserve"> </w:t>
+        <w:t xml:space="preserve"> i </w:t>
       </w:r>
       <w:r>
         <w:rPr>
@@ -11542,29 +10146,7 @@
           <w:szCs w:val="24"/>
           <w:lang w:val="en-US" w:eastAsia="ru-RU" w:bidi="ar-SA"/>
         </w:rPr>
-        <w:t>    print(a2, file=</w:t>
-      </w:r>
-      <w:proofErr w:type="spellStart"/>
-      <w:r>
-        <w:rPr>
-          <w:rFonts w:ascii="Consolas" w:eastAsia="Times New Roman" w:hAnsi="Consolas" w:cs="Times New Roman"/>
-          <w:color w:val="D4D4D4"/>
-          <w:sz w:val="24"/>
-          <w:szCs w:val="24"/>
-          <w:lang w:val="en-US" w:eastAsia="ru-RU" w:bidi="ar-SA"/>
-        </w:rPr>
-        <w:t>f_out</w:t>
-      </w:r>
-      <w:proofErr w:type="spellEnd"/>
-      <w:r>
-        <w:rPr>
-          <w:rFonts w:ascii="Consolas" w:eastAsia="Times New Roman" w:hAnsi="Consolas" w:cs="Times New Roman"/>
-          <w:color w:val="D4D4D4"/>
-          <w:sz w:val="24"/>
-          <w:szCs w:val="24"/>
-          <w:lang w:val="en-US" w:eastAsia="ru-RU" w:bidi="ar-SA"/>
-        </w:rPr>
-        <w:t>)</w:t>
+        <w:t>    print(a2, file=f_out)</w:t>
       </w:r>
     </w:p>
     <w:p>
@@ -11596,27 +10178,15 @@
           <w:lang w:val="en-US" w:eastAsia="ru-RU" w:bidi="ar-SA"/>
         </w:rPr>
       </w:pPr>
-      <w:proofErr w:type="spellStart"/>
-      <w:r>
-        <w:rPr>
-          <w:rFonts w:ascii="Consolas" w:eastAsia="Times New Roman" w:hAnsi="Consolas" w:cs="Times New Roman"/>
-          <w:color w:val="D4D4D4"/>
-          <w:sz w:val="24"/>
-          <w:szCs w:val="24"/>
-          <w:lang w:val="en-US" w:eastAsia="ru-RU" w:bidi="ar-SA"/>
-        </w:rPr>
-        <w:t>f_in.close</w:t>
-      </w:r>
-      <w:proofErr w:type="spellEnd"/>
-      <w:r>
-        <w:rPr>
-          <w:rFonts w:ascii="Consolas" w:eastAsia="Times New Roman" w:hAnsi="Consolas" w:cs="Times New Roman"/>
-          <w:color w:val="D4D4D4"/>
-          <w:sz w:val="24"/>
-          <w:szCs w:val="24"/>
-          <w:lang w:val="en-US" w:eastAsia="ru-RU" w:bidi="ar-SA"/>
-        </w:rPr>
-        <w:t>()</w:t>
+      <w:r>
+        <w:rPr>
+          <w:rFonts w:ascii="Consolas" w:eastAsia="Times New Roman" w:hAnsi="Consolas" w:cs="Times New Roman"/>
+          <w:color w:val="D4D4D4"/>
+          <w:sz w:val="24"/>
+          <w:szCs w:val="24"/>
+          <w:lang w:val="en-US" w:eastAsia="ru-RU" w:bidi="ar-SA"/>
+        </w:rPr>
+        <w:t>f_in.close()</w:t>
       </w:r>
     </w:p>
     <w:p>
@@ -11633,27 +10203,15 @@
           <w:lang w:val="en-US" w:eastAsia="ru-RU" w:bidi="ar-SA"/>
         </w:rPr>
       </w:pPr>
-      <w:proofErr w:type="spellStart"/>
-      <w:r>
-        <w:rPr>
-          <w:rFonts w:ascii="Consolas" w:eastAsia="Times New Roman" w:hAnsi="Consolas" w:cs="Times New Roman"/>
-          <w:color w:val="D4D4D4"/>
-          <w:sz w:val="24"/>
-          <w:szCs w:val="24"/>
-          <w:lang w:val="en-US" w:eastAsia="ru-RU" w:bidi="ar-SA"/>
-        </w:rPr>
-        <w:t>f_out.close</w:t>
-      </w:r>
-      <w:proofErr w:type="spellEnd"/>
-      <w:r>
-        <w:rPr>
-          <w:rFonts w:ascii="Consolas" w:eastAsia="Times New Roman" w:hAnsi="Consolas" w:cs="Times New Roman"/>
-          <w:color w:val="D4D4D4"/>
-          <w:sz w:val="24"/>
-          <w:szCs w:val="24"/>
-          <w:lang w:val="en-US" w:eastAsia="ru-RU" w:bidi="ar-SA"/>
-        </w:rPr>
-        <w:t>()</w:t>
+      <w:r>
+        <w:rPr>
+          <w:rFonts w:ascii="Consolas" w:eastAsia="Times New Roman" w:hAnsi="Consolas" w:cs="Times New Roman"/>
+          <w:color w:val="D4D4D4"/>
+          <w:sz w:val="24"/>
+          <w:szCs w:val="24"/>
+          <w:lang w:val="en-US" w:eastAsia="ru-RU" w:bidi="ar-SA"/>
+        </w:rPr>
+        <w:t>f_out.close()</w:t>
       </w:r>
     </w:p>
     <w:p>
@@ -12106,16 +10664,8 @@
               <w:rPr>
                 <w:color w:val="000000"/>
               </w:rPr>
-              <w:t xml:space="preserve"> </w:t>
+              <w:t xml:space="preserve"> microseconds</w:t>
             </w:r>
-            <w:proofErr w:type="spellStart"/>
-            <w:r>
-              <w:rPr>
-                <w:color w:val="000000"/>
-              </w:rPr>
-              <w:t>microseconds</w:t>
-            </w:r>
-            <w:proofErr w:type="spellEnd"/>
           </w:p>
         </w:tc>
         <w:tc>
@@ -12149,16 +10699,8 @@
               <w:rPr>
                 <w:color w:val="000000"/>
               </w:rPr>
-              <w:t xml:space="preserve"> </w:t>
+              <w:t xml:space="preserve"> bytes</w:t>
             </w:r>
-            <w:proofErr w:type="spellStart"/>
-            <w:r>
-              <w:rPr>
-                <w:color w:val="000000"/>
-              </w:rPr>
-              <w:t>bytes</w:t>
-            </w:r>
-            <w:proofErr w:type="spellEnd"/>
           </w:p>
         </w:tc>
       </w:tr>
@@ -12225,16 +10767,8 @@
               <w:rPr>
                 <w:color w:val="000000"/>
               </w:rPr>
-              <w:t xml:space="preserve"> </w:t>
+              <w:t xml:space="preserve"> microseconds</w:t>
             </w:r>
-            <w:proofErr w:type="spellStart"/>
-            <w:r>
-              <w:rPr>
-                <w:color w:val="000000"/>
-              </w:rPr>
-              <w:t>microseconds</w:t>
-            </w:r>
-            <w:proofErr w:type="spellEnd"/>
           </w:p>
         </w:tc>
         <w:tc>
@@ -12268,16 +10802,8 @@
               <w:rPr>
                 <w:color w:val="000000"/>
               </w:rPr>
-              <w:t xml:space="preserve"> </w:t>
+              <w:t xml:space="preserve"> bytes</w:t>
             </w:r>
-            <w:proofErr w:type="spellStart"/>
-            <w:r>
-              <w:rPr>
-                <w:color w:val="000000"/>
-              </w:rPr>
-              <w:t>bytes</w:t>
-            </w:r>
-            <w:proofErr w:type="spellEnd"/>
           </w:p>
         </w:tc>
       </w:tr>
@@ -12344,16 +10870,8 @@
               <w:rPr>
                 <w:color w:val="000000"/>
               </w:rPr>
-              <w:t xml:space="preserve"> </w:t>
+              <w:t xml:space="preserve"> microseconds</w:t>
             </w:r>
-            <w:proofErr w:type="spellStart"/>
-            <w:r>
-              <w:rPr>
-                <w:color w:val="000000"/>
-              </w:rPr>
-              <w:t>microseconds</w:t>
-            </w:r>
-            <w:proofErr w:type="spellEnd"/>
           </w:p>
         </w:tc>
         <w:tc>
@@ -12387,16 +10905,8 @@
               <w:rPr>
                 <w:color w:val="000000"/>
               </w:rPr>
-              <w:t xml:space="preserve"> </w:t>
+              <w:t xml:space="preserve"> bytes</w:t>
             </w:r>
-            <w:proofErr w:type="spellStart"/>
-            <w:r>
-              <w:rPr>
-                <w:color w:val="000000"/>
-              </w:rPr>
-              <w:t>bytes</w:t>
-            </w:r>
-            <w:proofErr w:type="spellEnd"/>
           </w:p>
         </w:tc>
       </w:tr>
@@ -12463,16 +10973,8 @@
               <w:rPr>
                 <w:color w:val="000000"/>
               </w:rPr>
-              <w:t xml:space="preserve"> </w:t>
+              <w:t xml:space="preserve"> microseconds</w:t>
             </w:r>
-            <w:proofErr w:type="spellStart"/>
-            <w:r>
-              <w:rPr>
-                <w:color w:val="000000"/>
-              </w:rPr>
-              <w:t>microseconds</w:t>
-            </w:r>
-            <w:proofErr w:type="spellEnd"/>
           </w:p>
         </w:tc>
         <w:tc>
@@ -12506,16 +11008,8 @@
               <w:rPr>
                 <w:color w:val="000000"/>
               </w:rPr>
-              <w:t xml:space="preserve"> </w:t>
+              <w:t xml:space="preserve"> bytes</w:t>
             </w:r>
-            <w:proofErr w:type="spellStart"/>
-            <w:r>
-              <w:rPr>
-                <w:color w:val="000000"/>
-              </w:rPr>
-              <w:t>bytes</w:t>
-            </w:r>
-            <w:proofErr w:type="spellEnd"/>
           </w:p>
         </w:tc>
       </w:tr>
@@ -14788,7 +13282,6 @@
         </w:rPr>
         <w:t xml:space="preserve"> </w:t>
       </w:r>
-      <w:proofErr w:type="spellStart"/>
       <w:r>
         <w:rPr>
           <w:i/>
@@ -14798,7 +13291,6 @@
         </w:rPr>
         <w:t>randint</w:t>
       </w:r>
-      <w:proofErr w:type="spellEnd"/>
       <w:r>
         <w:rPr>
           <w:color w:val="000000"/>
@@ -14943,7 +13435,6 @@
         </w:rPr>
         <w:t xml:space="preserve">С помощью методов </w:t>
       </w:r>
-      <w:proofErr w:type="spellStart"/>
       <w:r>
         <w:rPr>
           <w:i/>
@@ -14951,9 +13442,15 @@
           <w:color w:val="000000"/>
           <w:lang w:val="ru-RU"/>
         </w:rPr>
-        <w:t>time.perf_counter</w:t>
-      </w:r>
-      <w:proofErr w:type="spellEnd"/>
+        <w:t xml:space="preserve">time.perf_counter() </w:t>
+      </w:r>
+      <w:r>
+        <w:rPr>
+          <w:color w:val="000000"/>
+          <w:lang w:val="ru-RU"/>
+        </w:rPr>
+        <w:t>и</w:t>
+      </w:r>
       <w:r>
         <w:rPr>
           <w:i/>
@@ -14961,22 +13458,6 @@
           <w:color w:val="000000"/>
           <w:lang w:val="ru-RU"/>
         </w:rPr>
-        <w:t xml:space="preserve">() </w:t>
-      </w:r>
-      <w:r>
-        <w:rPr>
-          <w:color w:val="000000"/>
-          <w:lang w:val="ru-RU"/>
-        </w:rPr>
-        <w:t>и</w:t>
-      </w:r>
-      <w:r>
-        <w:rPr>
-          <w:i/>
-          <w:iCs/>
-          <w:color w:val="000000"/>
-          <w:lang w:val="ru-RU"/>
-        </w:rPr>
         <w:t xml:space="preserve"> </w:t>
       </w:r>
       <w:r>
@@ -14995,7 +13476,6 @@
         </w:rPr>
         <w:t>.</w:t>
       </w:r>
-      <w:proofErr w:type="spellStart"/>
       <w:r>
         <w:rPr>
           <w:i/>
@@ -15004,7 +13484,6 @@
         </w:rPr>
         <w:t>getsizeof</w:t>
       </w:r>
-      <w:proofErr w:type="spellEnd"/>
       <w:r>
         <w:rPr>
           <w:i/>
@@ -15013,7 +13492,6 @@
         </w:rPr>
         <w:t>(</w:t>
       </w:r>
-      <w:proofErr w:type="spellStart"/>
       <w:r>
         <w:rPr>
           <w:i/>
@@ -15022,7 +13500,6 @@
         </w:rPr>
         <w:t>ans</w:t>
       </w:r>
-      <w:proofErr w:type="spellEnd"/>
       <w:r>
         <w:rPr>
           <w:i/>
@@ -15337,16 +13814,8 @@
               <w:rPr>
                 <w:color w:val="000000"/>
               </w:rPr>
-              <w:t xml:space="preserve"> </w:t>
+              <w:t xml:space="preserve"> microseconds</w:t>
             </w:r>
-            <w:proofErr w:type="spellStart"/>
-            <w:r>
-              <w:rPr>
-                <w:color w:val="000000"/>
-              </w:rPr>
-              <w:t>microseconds</w:t>
-            </w:r>
-            <w:proofErr w:type="spellEnd"/>
           </w:p>
         </w:tc>
         <w:tc>
@@ -15382,16 +13851,8 @@
               <w:rPr>
                 <w:color w:val="000000"/>
               </w:rPr>
-              <w:t xml:space="preserve"> </w:t>
+              <w:t xml:space="preserve"> bytes</w:t>
             </w:r>
-            <w:proofErr w:type="spellStart"/>
-            <w:r>
-              <w:rPr>
-                <w:color w:val="000000"/>
-              </w:rPr>
-              <w:t>bytes</w:t>
-            </w:r>
-            <w:proofErr w:type="spellEnd"/>
           </w:p>
         </w:tc>
       </w:tr>
@@ -15474,14 +13935,12 @@
               </w:rPr>
               <w:t xml:space="preserve"> </w:t>
             </w:r>
-            <w:proofErr w:type="spellStart"/>
             <w:r>
               <w:rPr>
                 <w:color w:val="000000"/>
               </w:rPr>
               <w:t>microseconds</w:t>
             </w:r>
-            <w:proofErr w:type="spellEnd"/>
           </w:p>
         </w:tc>
         <w:tc>
@@ -15513,14 +13972,12 @@
               </w:rPr>
               <w:t xml:space="preserve">32 </w:t>
             </w:r>
-            <w:proofErr w:type="spellStart"/>
             <w:r>
               <w:rPr>
                 <w:color w:val="000000"/>
               </w:rPr>
               <w:t>bytes</w:t>
             </w:r>
-            <w:proofErr w:type="spellEnd"/>
           </w:p>
         </w:tc>
       </w:tr>
@@ -15574,7 +14031,6 @@
         </w:rPr>
         <w:t xml:space="preserve">методов </w:t>
       </w:r>
-      <w:proofErr w:type="spellStart"/>
       <w:r>
         <w:rPr>
           <w:i/>
@@ -15582,9 +14038,15 @@
           <w:color w:val="000000"/>
           <w:lang w:val="ru-RU"/>
         </w:rPr>
-        <w:t>time.perf_counter</w:t>
-      </w:r>
-      <w:proofErr w:type="spellEnd"/>
+        <w:t xml:space="preserve">time.perf_counter() </w:t>
+      </w:r>
+      <w:r>
+        <w:rPr>
+          <w:color w:val="000000"/>
+          <w:lang w:val="ru-RU"/>
+        </w:rPr>
+        <w:t>и</w:t>
+      </w:r>
       <w:r>
         <w:rPr>
           <w:i/>
@@ -15592,22 +14054,6 @@
           <w:color w:val="000000"/>
           <w:lang w:val="ru-RU"/>
         </w:rPr>
-        <w:t xml:space="preserve">() </w:t>
-      </w:r>
-      <w:r>
-        <w:rPr>
-          <w:color w:val="000000"/>
-          <w:lang w:val="ru-RU"/>
-        </w:rPr>
-        <w:t>и</w:t>
-      </w:r>
-      <w:r>
-        <w:rPr>
-          <w:i/>
-          <w:iCs/>
-          <w:color w:val="000000"/>
-          <w:lang w:val="ru-RU"/>
-        </w:rPr>
         <w:t xml:space="preserve"> </w:t>
       </w:r>
       <w:r>
@@ -15626,7 +14072,6 @@
         </w:rPr>
         <w:t>.</w:t>
       </w:r>
-      <w:proofErr w:type="spellStart"/>
       <w:r>
         <w:rPr>
           <w:i/>
@@ -15635,7 +14080,6 @@
         </w:rPr>
         <w:t>getsizeof</w:t>
       </w:r>
-      <w:proofErr w:type="spellEnd"/>
       <w:r>
         <w:rPr>
           <w:i/>
@@ -15865,21 +14309,7 @@
         <w:rPr>
           <w:lang w:val="ru-RU"/>
         </w:rPr>
-        <w:t xml:space="preserve"> выполняется </w:t>
-      </w:r>
-      <w:proofErr w:type="spellStart"/>
-      <w:r>
-        <w:rPr>
-          <w:lang w:val="ru-RU"/>
-        </w:rPr>
-        <w:t>прямопропорционально</w:t>
-      </w:r>
-      <w:proofErr w:type="spellEnd"/>
-      <w:r>
-        <w:rPr>
-          <w:lang w:val="ru-RU"/>
-        </w:rPr>
-        <w:t xml:space="preserve"> величине данных, затраты памяти неизменны</w:t>
+        <w:t xml:space="preserve"> выполняется прямопропорционально величине данных, затраты памяти неизменны</w:t>
       </w:r>
     </w:p>
     <w:p>
@@ -15906,7 +14336,6 @@
         </w:rPr>
         <w:t xml:space="preserve">методов </w:t>
       </w:r>
-      <w:proofErr w:type="spellStart"/>
       <w:r>
         <w:rPr>
           <w:i/>
@@ -15914,9 +14343,15 @@
           <w:color w:val="000000"/>
           <w:lang w:val="ru-RU"/>
         </w:rPr>
-        <w:t>time.perf_counter</w:t>
-      </w:r>
-      <w:proofErr w:type="spellEnd"/>
+        <w:t xml:space="preserve">time.perf_counter() </w:t>
+      </w:r>
+      <w:r>
+        <w:rPr>
+          <w:color w:val="000000"/>
+          <w:lang w:val="ru-RU"/>
+        </w:rPr>
+        <w:t>и</w:t>
+      </w:r>
       <w:r>
         <w:rPr>
           <w:i/>
@@ -15924,22 +14359,6 @@
           <w:color w:val="000000"/>
           <w:lang w:val="ru-RU"/>
         </w:rPr>
-        <w:t xml:space="preserve">() </w:t>
-      </w:r>
-      <w:r>
-        <w:rPr>
-          <w:color w:val="000000"/>
-          <w:lang w:val="ru-RU"/>
-        </w:rPr>
-        <w:t>и</w:t>
-      </w:r>
-      <w:r>
-        <w:rPr>
-          <w:i/>
-          <w:iCs/>
-          <w:color w:val="000000"/>
-          <w:lang w:val="ru-RU"/>
-        </w:rPr>
         <w:t xml:space="preserve"> </w:t>
       </w:r>
       <w:r>
@@ -15958,7 +14377,6 @@
         </w:rPr>
         <w:t>.</w:t>
       </w:r>
-      <w:proofErr w:type="spellStart"/>
       <w:r>
         <w:rPr>
           <w:i/>
@@ -15967,7 +14385,6 @@
         </w:rPr>
         <w:t>getsizeof</w:t>
       </w:r>
-      <w:proofErr w:type="spellEnd"/>
       <w:r>
         <w:rPr>
           <w:i/>
@@ -15988,21 +14405,7 @@
         <w:rPr>
           <w:lang w:val="ru-RU"/>
         </w:rPr>
-        <w:t xml:space="preserve">можно отслеживать </w:t>
-      </w:r>
-      <w:proofErr w:type="spellStart"/>
-      <w:r>
-        <w:rPr>
-          <w:lang w:val="ru-RU"/>
-        </w:rPr>
-        <w:t>ресурсозатратность</w:t>
-      </w:r>
-      <w:proofErr w:type="spellEnd"/>
-      <w:r>
-        <w:rPr>
-          <w:lang w:val="ru-RU"/>
-        </w:rPr>
-        <w:t xml:space="preserve"> алгоритмов.</w:t>
+        <w:t>можно отслеживать ресурсозатратность алгоритмов.</w:t>
       </w:r>
     </w:p>
     <w:sectPr>
